--- a/lab3-24.04.20/docs/вычмат_лаб3_отчёт.docx
+++ b/lab3-24.04.20/docs/вычмат_лаб3_отчёт.docx
@@ -14,13 +14,13 @@
           <w:lang w:eastAsia="ru-RU"/>
         </w:rPr>
         <w:drawing>
-          <wp:anchor distT="0" distB="0" distL="114300" distR="114300" simplePos="0" relativeHeight="251659264" behindDoc="0" locked="0" layoutInCell="1" allowOverlap="1" wp14:anchorId="4DAFBE8E" wp14:editId="6A2E222D">
+          <wp:anchor distT="0" distB="0" distL="114300" distR="114300" simplePos="0" relativeHeight="251659264" behindDoc="0" locked="0" layoutInCell="1" allowOverlap="1" wp14:anchorId="4DAFBE8E" wp14:editId="65DA1626">
             <wp:simplePos x="0" y="0"/>
             <wp:positionH relativeFrom="margin">
-              <wp:posOffset>2059942</wp:posOffset>
+              <wp:align>center</wp:align>
             </wp:positionH>
             <wp:positionV relativeFrom="margin">
-              <wp:posOffset>228600</wp:posOffset>
+              <wp:align>top</wp:align>
             </wp:positionV>
             <wp:extent cx="1819912" cy="928372"/>
             <wp:effectExtent l="0" t="0" r="0" b="0"/>
@@ -247,7 +247,7 @@
           <w:rFonts w:cs="Calibri"/>
           <w:szCs w:val="24"/>
         </w:rPr>
-        <w:t>Интерполяция функции</w:t>
+        <w:t>Приближение функций</w:t>
       </w:r>
     </w:p>
     <w:p>
@@ -263,17 +263,15 @@
           <w:rFonts w:cs="Calibri"/>
           <w:szCs w:val="24"/>
         </w:rPr>
-        <w:t>Метод Ньютона</w:t>
-      </w:r>
-    </w:p>
-    <w:p>
-      <w:pPr>
-        <w:jc w:val="center"/>
+        <w:t xml:space="preserve">Метод </w:t>
+      </w:r>
+      <w:r>
         <w:rPr>
           <w:rFonts w:cs="Calibri"/>
           <w:szCs w:val="24"/>
         </w:rPr>
-      </w:pPr>
+        <w:t>наименьших квадратов</w:t>
+      </w:r>
     </w:p>
     <w:p>
       <w:pPr>
@@ -287,68 +285,78 @@
     <w:p>
       <w:pPr>
         <w:jc w:val="center"/>
-      </w:pPr>
-      <w:r>
         <w:rPr>
           <w:rFonts w:cs="Calibri"/>
           <w:szCs w:val="24"/>
         </w:rPr>
-        <w:t>Преподавател</w:t>
-      </w:r>
+      </w:pPr>
+    </w:p>
+    <w:p>
+      <w:pPr>
+        <w:jc w:val="center"/>
+      </w:pPr>
       <w:r>
         <w:rPr>
           <w:rFonts w:cs="Calibri"/>
           <w:szCs w:val="24"/>
         </w:rPr>
-        <w:t>ь</w:t>
+        <w:t>Преподавател</w:t>
       </w:r>
       <w:r>
         <w:rPr>
           <w:rFonts w:cs="Calibri"/>
           <w:szCs w:val="24"/>
         </w:rPr>
-        <w:t xml:space="preserve">: </w:t>
+        <w:t>ь</w:t>
       </w:r>
       <w:r>
         <w:rPr>
           <w:rFonts w:cs="Calibri"/>
           <w:szCs w:val="24"/>
         </w:rPr>
-        <w:t>Перл Ольга Вячеславовна</w:t>
-      </w:r>
-    </w:p>
-    <w:p>
-      <w:pPr>
-        <w:jc w:val="center"/>
+        <w:t xml:space="preserve">: </w:t>
+      </w:r>
+      <w:r>
         <w:rPr>
           <w:rFonts w:cs="Calibri"/>
           <w:szCs w:val="24"/>
         </w:rPr>
-      </w:pPr>
-      <w:r>
+        <w:t>Перл Ольга Вячеславовна</w:t>
+      </w:r>
+    </w:p>
+    <w:p>
+      <w:pPr>
+        <w:jc w:val="center"/>
         <w:rPr>
           <w:rFonts w:cs="Calibri"/>
           <w:szCs w:val="24"/>
         </w:rPr>
-        <w:t>Выполнили: Кульбако Артемий Юрьевич</w:t>
-      </w:r>
+      </w:pPr>
       <w:r>
         <w:rPr>
           <w:rFonts w:cs="Calibri"/>
           <w:szCs w:val="24"/>
         </w:rPr>
-        <w:t xml:space="preserve"> </w:t>
+        <w:t>Выполнили: Кульбако Артемий Юрьевич</w:t>
       </w:r>
       <w:r>
         <w:rPr>
           <w:rFonts w:cs="Calibri"/>
           <w:szCs w:val="24"/>
         </w:rPr>
+        <w:t xml:space="preserve"> </w:t>
+      </w:r>
+      <w:r>
+        <w:rPr>
+          <w:rFonts w:cs="Calibri"/>
+          <w:szCs w:val="24"/>
+        </w:rPr>
         <w:t>Р3212</w:t>
       </w:r>
     </w:p>
     <w:p>
       <w:pPr>
+        <w:jc w:val="center"/>
         <w:rPr>
           <w:rFonts w:cs="Helvetica"/>
           <w:szCs w:val="24"/>
@@ -419,36 +427,24 @@
           <w:rFonts w:eastAsia="Times New Roman"/>
           <w:iCs/>
         </w:rPr>
-        <w:t>Задача интерполяции – нахождение значения функции в тех точках внутри данного интервала, где она не задача.</w:t>
+        <w:t>З</w:t>
       </w:r>
       <w:r>
         <w:rPr>
           <w:rFonts w:eastAsia="Times New Roman"/>
           <w:iCs/>
         </w:rPr>
-        <w:t xml:space="preserve"> </w:t>
-      </w:r>
-    </w:p>
-    <w:p>
-      <w:pPr>
-        <w:tabs>
-          <w:tab w:val="left" w:pos="1843"/>
-        </w:tabs>
-        <w:rPr>
-          <w:rFonts w:eastAsia="Times New Roman"/>
-          <w:iCs/>
-        </w:rPr>
-      </w:pPr>
-      <w:r>
-        <w:rPr>
-          <w:rFonts w:eastAsia="Times New Roman"/>
-          <w:iCs/>
-        </w:rPr>
-        <w:t xml:space="preserve">Интервал задаётся точками интерполяции </w:t>
+        <w:t xml:space="preserve">адача о приближении (аппроксимации) функции состоит в том, чтобы данную функцию </w:t>
       </w:r>
       <m:oMath>
-        <m:sSub>
-          <m:sSubPr>
+        <m:r>
+          <w:rPr>
+            <w:rFonts w:eastAsia="Times New Roman"/>
+          </w:rPr>
+          <m:t>f</m:t>
+        </m:r>
+        <m:d>
+          <m:dPr>
             <m:ctrlPr>
               <w:rPr>
                 <w:rFonts w:eastAsia="Times New Roman"/>
@@ -456,7 +452,7 @@
                 <w:iCs/>
               </w:rPr>
             </m:ctrlPr>
-          </m:sSubPr>
+          </m:dPr>
           <m:e>
             <m:r>
               <w:rPr>
@@ -465,23 +461,177 @@
               <m:t>x</m:t>
             </m:r>
           </m:e>
-          <m:sub>
-            <m:r>
-              <w:rPr>
-                <w:rFonts w:eastAsia="Times New Roman"/>
-              </w:rPr>
-              <m:t>0</m:t>
-            </m:r>
-          </m:sub>
-        </m:sSub>
+        </m:d>
+      </m:oMath>
+      <w:r>
+        <w:rPr>
+          <w:rFonts w:eastAsia="Times New Roman"/>
+          <w:iCs/>
+        </w:rPr>
+        <w:t xml:space="preserve"> приближенно заменить (аппроксимировать) некоторой функцией </w:t>
+      </w:r>
+      <m:oMath>
         <m:r>
           <w:rPr>
             <w:rFonts w:eastAsia="Times New Roman"/>
           </w:rPr>
-          <m:t>,</m:t>
+          <m:t>φ(x)</m:t>
         </m:r>
-        <m:sSub>
-          <m:sSubPr>
+      </m:oMath>
+      <w:r>
+        <w:rPr>
+          <w:rFonts w:eastAsia="Times New Roman"/>
+          <w:iCs/>
+        </w:rPr>
+        <w:t>, значения которой в заданной области мало отличались от опытных данных.</w:t>
+      </w:r>
+    </w:p>
+    <w:p>
+      <w:pPr>
+        <w:tabs>
+          <w:tab w:val="left" w:pos="1843"/>
+        </w:tabs>
+        <w:rPr>
+          <w:rFonts w:eastAsia="Times New Roman"/>
+          <w:iCs/>
+        </w:rPr>
+      </w:pPr>
+      <w:r>
+        <w:rPr>
+          <w:rFonts w:eastAsia="Times New Roman"/>
+          <w:iCs/>
+        </w:rPr>
+        <w:t xml:space="preserve">Построение </w:t>
+      </w:r>
+      <w:r>
+        <w:rPr>
+          <w:rFonts w:eastAsia="Times New Roman"/>
+          <w:iCs/>
+        </w:rPr>
+        <w:t>аппроксимирующей</w:t>
+      </w:r>
+      <w:r>
+        <w:rPr>
+          <w:rFonts w:eastAsia="Times New Roman"/>
+          <w:iCs/>
+        </w:rPr>
+        <w:t xml:space="preserve"> формулы состоит из 2 этапов:</w:t>
+      </w:r>
+    </w:p>
+    <w:p>
+      <w:pPr>
+        <w:pStyle w:val="a9"/>
+        <w:numPr>
+          <w:ilvl w:val="0"/>
+          <w:numId w:val="12"/>
+        </w:numPr>
+        <w:tabs>
+          <w:tab w:val="left" w:pos="1843"/>
+        </w:tabs>
+        <w:rPr>
+          <w:rFonts w:eastAsia="Times New Roman"/>
+          <w:iCs/>
+        </w:rPr>
+      </w:pPr>
+      <w:r>
+        <w:rPr>
+          <w:rFonts w:eastAsia="Times New Roman"/>
+          <w:iCs/>
+        </w:rPr>
+        <w:t>Подбор общего вида формулы. Иногда он известен из физических соображений</w:t>
+      </w:r>
+      <w:r>
+        <w:rPr>
+          <w:rFonts w:eastAsia="Times New Roman"/>
+          <w:iCs/>
+        </w:rPr>
+        <w:t>,</w:t>
+      </w:r>
+      <w:r>
+        <w:rPr>
+          <w:rFonts w:eastAsia="Times New Roman"/>
+          <w:iCs/>
+        </w:rPr>
+        <w:t xml:space="preserve"> </w:t>
+      </w:r>
+      <w:r>
+        <w:rPr>
+          <w:rFonts w:eastAsia="Times New Roman"/>
+          <w:iCs/>
+        </w:rPr>
+        <w:t>е</w:t>
+      </w:r>
+      <w:r>
+        <w:rPr>
+          <w:rFonts w:eastAsia="Times New Roman"/>
+          <w:iCs/>
+        </w:rPr>
+        <w:t xml:space="preserve">сли характер зависимости неизвестен, то первоначально его выбирают геометрически: экспериментальные точки наносятся на график, и примерно </w:t>
+      </w:r>
+      <w:r>
+        <w:rPr>
+          <w:rFonts w:eastAsia="Times New Roman"/>
+          <w:iCs/>
+        </w:rPr>
+        <w:t>получается</w:t>
+      </w:r>
+      <w:r>
+        <w:rPr>
+          <w:rFonts w:eastAsia="Times New Roman"/>
+          <w:iCs/>
+        </w:rPr>
+        <w:t xml:space="preserve"> общий вид зависимости путем сравнения полученной кривой с графиками известных функций. </w:t>
+      </w:r>
+    </w:p>
+    <w:p>
+      <w:pPr>
+        <w:pStyle w:val="a9"/>
+        <w:numPr>
+          <w:ilvl w:val="0"/>
+          <w:numId w:val="12"/>
+        </w:numPr>
+        <w:tabs>
+          <w:tab w:val="left" w:pos="1843"/>
+        </w:tabs>
+        <w:rPr>
+          <w:rFonts w:eastAsia="Times New Roman"/>
+          <w:iCs/>
+        </w:rPr>
+      </w:pPr>
+      <w:r>
+        <w:rPr>
+          <w:rFonts w:eastAsia="Times New Roman"/>
+          <w:iCs/>
+        </w:rPr>
+        <w:t>Определение значений параметров аппроксимирующей функции.</w:t>
+      </w:r>
+    </w:p>
+    <w:p>
+      <w:pPr>
+        <w:tabs>
+          <w:tab w:val="left" w:pos="1843"/>
+        </w:tabs>
+        <w:rPr>
+          <w:rFonts w:eastAsia="Times New Roman"/>
+          <w:iCs/>
+        </w:rPr>
+      </w:pPr>
+      <w:r>
+        <w:rPr>
+          <w:rFonts w:eastAsia="Times New Roman"/>
+          <w:iCs/>
+        </w:rPr>
+        <w:t xml:space="preserve">Мерой отклонения многочлена 𝜑(𝑥) от заданной функции </w:t>
+      </w:r>
+      <m:oMath>
+        <m:r>
+          <w:rPr>
+            <w:rFonts w:eastAsia="Times New Roman"/>
+          </w:rPr>
+          <m:t>f</m:t>
+        </m:r>
+        <m:d>
+          <m:dPr>
             <m:ctrlPr>
               <w:rPr>
                 <w:rFonts w:eastAsia="Times New Roman"/>
@@ -489,7 +639,7 @@
                 <w:iCs/>
               </w:rPr>
             </m:ctrlPr>
-          </m:sSubPr>
+          </m:dPr>
           <m:e>
             <m:r>
               <w:rPr>
@@ -498,99 +648,28 @@
               <m:t>x</m:t>
             </m:r>
           </m:e>
-          <m:sub>
-            <m:r>
-              <w:rPr>
-                <w:rFonts w:eastAsia="Times New Roman"/>
-              </w:rPr>
-              <m:t>1</m:t>
-            </m:r>
-          </m:sub>
-        </m:sSub>
-        <m:r>
-          <w:rPr>
-            <w:rFonts w:eastAsia="Times New Roman"/>
-          </w:rPr>
-          <m:t>..</m:t>
-        </m:r>
-        <m:sSub>
-          <m:sSubPr>
-            <m:ctrlPr>
-              <w:rPr>
-                <w:rFonts w:eastAsia="Times New Roman"/>
-                <w:i/>
-                <w:iCs/>
-              </w:rPr>
-            </m:ctrlPr>
-          </m:sSubPr>
-          <m:e>
-            <m:r>
-              <w:rPr>
-                <w:rFonts w:eastAsia="Times New Roman"/>
-              </w:rPr>
-              <m:t>x</m:t>
-            </m:r>
-          </m:e>
-          <m:sub>
-            <m:r>
-              <w:rPr>
-                <w:rFonts w:eastAsia="Times New Roman"/>
-              </w:rPr>
-              <m:t>n</m:t>
-            </m:r>
-          </m:sub>
-        </m:sSub>
+        </m:d>
       </m:oMath>
       <w:r>
         <w:rPr>
           <w:rFonts w:eastAsia="Times New Roman"/>
           <w:iCs/>
         </w:rPr>
-        <w:t>.</w:t>
+        <w:t xml:space="preserve"> на множестве точек</w:t>
       </w:r>
       <w:r>
         <w:rPr>
           <w:rFonts w:eastAsia="Times New Roman"/>
           <w:iCs/>
         </w:rPr>
-        <w:t xml:space="preserve"> Требуется построить интерполирующую функцию </w:t>
+        <w:t xml:space="preserve"> </w:t>
       </w:r>
       <m:oMath>
         <m:r>
           <w:rPr>
             <w:rFonts w:eastAsia="Times New Roman"/>
           </w:rPr>
-          <m:t>F(x)</m:t>
-        </m:r>
-      </m:oMath>
-      <w:r>
-        <w:rPr>
-          <w:rFonts w:eastAsia="Times New Roman"/>
-          <w:iCs/>
-        </w:rPr>
-        <w:t xml:space="preserve">, принимающую в узлах интерполяции те же значения, что и </w:t>
-      </w:r>
-      <m:oMath>
-        <m:r>
-          <w:rPr>
-            <w:rFonts w:eastAsia="Times New Roman"/>
-          </w:rPr>
-          <m:t>f(x)</m:t>
-        </m:r>
-      </m:oMath>
-      <w:r>
-        <w:rPr>
-          <w:rFonts w:eastAsia="Times New Roman"/>
-          <w:iCs/>
-        </w:rPr>
-        <w:t xml:space="preserve">, т.е. </w:t>
-      </w:r>
-      <m:oMath>
-        <m:r>
-          <w:rPr>
-            <w:rFonts w:eastAsia="Times New Roman"/>
-          </w:rPr>
-          <m:t>F</m:t>
+          <m:t>{</m:t>
         </m:r>
         <m:d>
           <m:dPr>
@@ -626,62 +705,16 @@
                   <w:rPr>
                     <w:rFonts w:eastAsia="Times New Roman"/>
                   </w:rPr>
-                  <m:t>0</m:t>
+                  <m:t>i</m:t>
                 </m:r>
               </m:sub>
             </m:sSub>
-          </m:e>
-        </m:d>
-        <m:r>
-          <w:rPr>
-            <w:rFonts w:eastAsia="Times New Roman"/>
-          </w:rPr>
-          <m:t>=</m:t>
-        </m:r>
-        <m:sSub>
-          <m:sSubPr>
-            <m:ctrlPr>
-              <w:rPr>
-                <w:rFonts w:eastAsia="Times New Roman"/>
-                <w:i/>
-                <w:iCs/>
-              </w:rPr>
-            </m:ctrlPr>
-          </m:sSubPr>
-          <m:e>
             <m:r>
               <w:rPr>
                 <w:rFonts w:eastAsia="Times New Roman"/>
               </w:rPr>
-              <m:t>y</m:t>
+              <m:t>,</m:t>
             </m:r>
-          </m:e>
-          <m:sub>
-            <m:r>
-              <w:rPr>
-                <w:rFonts w:eastAsia="Times New Roman"/>
-              </w:rPr>
-              <m:t>0</m:t>
-            </m:r>
-          </m:sub>
-        </m:sSub>
-        <m:r>
-          <w:rPr>
-            <w:rFonts w:eastAsia="Times New Roman"/>
-          </w:rPr>
-          <m:t>,  F</m:t>
-        </m:r>
-        <m:d>
-          <m:dPr>
-            <m:ctrlPr>
-              <w:rPr>
-                <w:rFonts w:eastAsia="Times New Roman"/>
-                <w:i/>
-                <w:iCs/>
-              </w:rPr>
-            </m:ctrlPr>
-          </m:dPr>
-          <m:e>
             <m:sSub>
               <m:sSubPr>
                 <m:ctrlPr>
@@ -697,7 +730,7 @@
                   <w:rPr>
                     <w:rFonts w:eastAsia="Times New Roman"/>
                   </w:rPr>
-                  <m:t>x</m:t>
+                  <m:t>y</m:t>
                 </m:r>
               </m:e>
               <m:sub>
@@ -705,7 +738,7 @@
                   <w:rPr>
                     <w:rFonts w:eastAsia="Times New Roman"/>
                   </w:rPr>
-                  <m:t>1</m:t>
+                  <m:t>i</m:t>
                 </m:r>
               </m:sub>
             </m:sSub>
@@ -715,146 +748,22 @@
           <w:rPr>
             <w:rFonts w:eastAsia="Times New Roman"/>
           </w:rPr>
-          <m:t>=</m:t>
+          <m:t>}</m:t>
         </m:r>
-        <m:sSub>
-          <m:sSubPr>
-            <m:ctrlPr>
-              <w:rPr>
-                <w:rFonts w:eastAsia="Times New Roman"/>
-                <w:i/>
-                <w:iCs/>
-              </w:rPr>
-            </m:ctrlPr>
-          </m:sSubPr>
-          <m:e>
-            <m:r>
-              <w:rPr>
-                <w:rFonts w:eastAsia="Times New Roman"/>
-              </w:rPr>
-              <m:t>y</m:t>
-            </m:r>
-          </m:e>
-          <m:sub>
-            <m:r>
-              <w:rPr>
-                <w:rFonts w:eastAsia="Times New Roman"/>
-              </w:rPr>
-              <m:t>1</m:t>
-            </m:r>
-          </m:sub>
-        </m:sSub>
-        <m:r>
-          <w:rPr>
-            <w:rFonts w:eastAsia="Times New Roman"/>
-          </w:rPr>
-          <m:t>… F</m:t>
-        </m:r>
-        <m:d>
-          <m:dPr>
-            <m:ctrlPr>
-              <w:rPr>
-                <w:rFonts w:eastAsia="Times New Roman"/>
-                <w:i/>
-                <w:iCs/>
-              </w:rPr>
-            </m:ctrlPr>
-          </m:dPr>
-          <m:e>
-            <m:sSub>
-              <m:sSubPr>
-                <m:ctrlPr>
-                  <w:rPr>
-                    <w:rFonts w:eastAsia="Times New Roman"/>
-                    <w:i/>
-                    <w:iCs/>
-                  </w:rPr>
-                </m:ctrlPr>
-              </m:sSubPr>
-              <m:e>
-                <m:r>
-                  <w:rPr>
-                    <w:rFonts w:eastAsia="Times New Roman"/>
-                  </w:rPr>
-                  <m:t>x</m:t>
-                </m:r>
-              </m:e>
-              <m:sub>
-                <m:r>
-                  <w:rPr>
-                    <w:rFonts w:eastAsia="Times New Roman"/>
-                  </w:rPr>
-                  <m:t>n</m:t>
-                </m:r>
-              </m:sub>
-            </m:sSub>
-          </m:e>
-        </m:d>
-        <m:r>
-          <w:rPr>
-            <w:rFonts w:eastAsia="Times New Roman"/>
-          </w:rPr>
-          <m:t>=</m:t>
-        </m:r>
-        <m:sSub>
-          <m:sSubPr>
-            <m:ctrlPr>
-              <w:rPr>
-                <w:rFonts w:eastAsia="Times New Roman"/>
-                <w:i/>
-                <w:iCs/>
-              </w:rPr>
-            </m:ctrlPr>
-          </m:sSubPr>
-          <m:e>
-            <m:r>
-              <w:rPr>
-                <w:rFonts w:eastAsia="Times New Roman"/>
-              </w:rPr>
-              <m:t>y</m:t>
-            </m:r>
-          </m:e>
-          <m:sub>
-            <m:r>
-              <w:rPr>
-                <w:rFonts w:eastAsia="Times New Roman"/>
-              </w:rPr>
-              <m:t>n</m:t>
-            </m:r>
-          </m:sub>
-        </m:sSub>
       </m:oMath>
       <w:r>
         <w:rPr>
           <w:rFonts w:eastAsia="Times New Roman"/>
           <w:iCs/>
         </w:rPr>
-        <w:t>.</w:t>
-      </w:r>
-    </w:p>
-    <w:p>
-      <w:pPr>
-        <w:tabs>
-          <w:tab w:val="left" w:pos="1843"/>
-        </w:tabs>
-        <w:rPr>
-          <w:rFonts w:eastAsia="Times New Roman"/>
-          <w:iCs/>
-        </w:rPr>
-      </w:pPr>
-      <w:r>
-        <w:rPr>
-          <w:rFonts w:eastAsia="Times New Roman"/>
-          <w:iCs/>
-        </w:rPr>
-        <w:t xml:space="preserve">Задача нахождения интерполяционной функции </w:t>
+        <w:t xml:space="preserve"> является величина </w:t>
       </w:r>
       <m:oMath>
         <m:r>
           <w:rPr>
             <w:rFonts w:eastAsia="Times New Roman"/>
           </w:rPr>
-          <m:t>F(x)</m:t>
+          <m:t>S</m:t>
         </m:r>
       </m:oMath>
       <w:r>
@@ -862,7 +771,21 @@
           <w:rFonts w:eastAsia="Times New Roman"/>
           <w:iCs/>
         </w:rPr>
-        <w:t xml:space="preserve"> имеет бесконечное число решений, так как через заданные точки </w:t>
+        <w:t xml:space="preserve"> </w:t>
+      </w:r>
+      <w:r>
+        <w:rPr>
+          <w:rFonts w:eastAsia="Times New Roman"/>
+          <w:iCs/>
+        </w:rPr>
+        <w:t>(критерий минимизации), равная сумме квадратов разности между значениями многочлена и функции для всех точек</w:t>
+      </w:r>
+      <w:r>
+        <w:rPr>
+          <w:rFonts w:eastAsia="Times New Roman"/>
+          <w:iCs/>
+        </w:rPr>
+        <w:t xml:space="preserve"> </w:t>
       </w:r>
       <m:oMath>
         <m:sSub>
@@ -888,7 +811,7 @@
               <w:rPr>
                 <w:rFonts w:eastAsia="Times New Roman"/>
               </w:rPr>
-              <m:t>i</m:t>
+              <m:t>0</m:t>
             </m:r>
           </m:sub>
         </m:sSub>
@@ -896,7 +819,7 @@
           <w:rPr>
             <w:rFonts w:eastAsia="Times New Roman"/>
           </w:rPr>
-          <m:t>,</m:t>
+          <m:t>…</m:t>
         </m:r>
         <m:sSub>
           <m:sSubPr>
@@ -913,7 +836,7 @@
               <w:rPr>
                 <w:rFonts w:eastAsia="Times New Roman"/>
               </w:rPr>
-              <m:t>y</m:t>
+              <m:t>x</m:t>
             </m:r>
           </m:e>
           <m:sub>
@@ -921,7 +844,7 @@
               <w:rPr>
                 <w:rFonts w:eastAsia="Times New Roman"/>
               </w:rPr>
-              <m:t>i</m:t>
+              <m:t>n</m:t>
             </m:r>
           </m:sub>
         </m:sSub>
@@ -931,7 +854,190 @@
           <w:rFonts w:eastAsia="Times New Roman"/>
           <w:iCs/>
         </w:rPr>
-        <w:t xml:space="preserve"> можно провести бесконечно много кривых, каждая из которых будет графиком функции, для которой выполнены все условия интерполяции. Однако эта задача становится однозначно разрешимой, если вместо произвольной функции искать полином </w:t>
+        <w:t>:</w:t>
+      </w:r>
+    </w:p>
+    <w:p>
+      <w:pPr>
+        <w:tabs>
+          <w:tab w:val="left" w:pos="1843"/>
+        </w:tabs>
+        <w:rPr>
+          <w:rFonts w:eastAsia="Times New Roman"/>
+          <w:iCs/>
+        </w:rPr>
+      </w:pPr>
+      <m:oMathPara>
+        <m:oMath>
+          <m:r>
+            <w:rPr>
+              <w:rFonts w:eastAsia="Times New Roman"/>
+            </w:rPr>
+            <m:t>S=</m:t>
+          </m:r>
+          <m:nary>
+            <m:naryPr>
+              <m:chr m:val="∑"/>
+              <m:limLoc m:val="undOvr"/>
+              <m:ctrlPr>
+                <w:rPr>
+                  <w:rFonts w:eastAsia="Times New Roman"/>
+                  <w:i/>
+                  <w:iCs/>
+                </w:rPr>
+              </m:ctrlPr>
+            </m:naryPr>
+            <m:sub>
+              <m:r>
+                <w:rPr>
+                  <w:rFonts w:eastAsia="Times New Roman"/>
+                </w:rPr>
+                <m:t>i=1</m:t>
+              </m:r>
+            </m:sub>
+            <m:sup>
+              <m:r>
+                <w:rPr>
+                  <w:rFonts w:eastAsia="Times New Roman"/>
+                  <w:lang w:val="en-US"/>
+                </w:rPr>
+                <m:t>n</m:t>
+              </m:r>
+            </m:sup>
+            <m:e>
+              <m:sSup>
+                <m:sSupPr>
+                  <m:ctrlPr>
+                    <w:rPr>
+                      <w:rFonts w:eastAsia="Times New Roman"/>
+                      <w:i/>
+                      <w:iCs/>
+                    </w:rPr>
+                  </m:ctrlPr>
+                </m:sSupPr>
+                <m:e>
+                  <m:r>
+                    <w:rPr>
+                      <w:rFonts w:eastAsia="Times New Roman"/>
+                    </w:rPr>
+                    <m:t>[φ</m:t>
+                  </m:r>
+                  <m:d>
+                    <m:dPr>
+                      <m:ctrlPr>
+                        <w:rPr>
+                          <w:rFonts w:eastAsia="Times New Roman"/>
+                          <w:i/>
+                          <w:iCs/>
+                        </w:rPr>
+                      </m:ctrlPr>
+                    </m:dPr>
+                    <m:e>
+                      <m:sSub>
+                        <m:sSubPr>
+                          <m:ctrlPr>
+                            <w:rPr>
+                              <w:rFonts w:eastAsia="Times New Roman"/>
+                              <w:i/>
+                              <w:iCs/>
+                            </w:rPr>
+                          </m:ctrlPr>
+                        </m:sSubPr>
+                        <m:e>
+                          <m:r>
+                            <w:rPr>
+                              <w:rFonts w:eastAsia="Times New Roman"/>
+                            </w:rPr>
+                            <m:t>x</m:t>
+                          </m:r>
+                        </m:e>
+                        <m:sub>
+                          <m:r>
+                            <w:rPr>
+                              <w:rFonts w:eastAsia="Times New Roman"/>
+                            </w:rPr>
+                            <m:t>i</m:t>
+                          </m:r>
+                        </m:sub>
+                      </m:sSub>
+                    </m:e>
+                  </m:d>
+                  <m:r>
+                    <w:rPr>
+                      <w:rFonts w:eastAsia="Times New Roman"/>
+                    </w:rPr>
+                    <m:t>-</m:t>
+                  </m:r>
+                  <m:sSub>
+                    <m:sSubPr>
+                      <m:ctrlPr>
+                        <w:rPr>
+                          <w:rFonts w:eastAsia="Times New Roman"/>
+                          <w:i/>
+                          <w:iCs/>
+                        </w:rPr>
+                      </m:ctrlPr>
+                    </m:sSubPr>
+                    <m:e>
+                      <m:r>
+                        <w:rPr>
+                          <w:rFonts w:eastAsia="Times New Roman"/>
+                        </w:rPr>
+                        <m:t>y</m:t>
+                      </m:r>
+                    </m:e>
+                    <m:sub>
+                      <m:r>
+                        <w:rPr>
+                          <w:rFonts w:eastAsia="Times New Roman"/>
+                        </w:rPr>
+                        <m:t>i</m:t>
+                      </m:r>
+                    </m:sub>
+                  </m:sSub>
+                  <m:r>
+                    <w:rPr>
+                      <w:rFonts w:eastAsia="Times New Roman"/>
+                    </w:rPr>
+                    <m:t>]</m:t>
+                  </m:r>
+                </m:e>
+                <m:sup>
+                  <m:r>
+                    <w:rPr>
+                      <w:rFonts w:eastAsia="Times New Roman"/>
+                    </w:rPr>
+                    <m:t>2</m:t>
+                  </m:r>
+                </m:sup>
+              </m:sSup>
+              <m:r>
+                <w:rPr>
+                  <w:rFonts w:eastAsia="Times New Roman"/>
+                </w:rPr>
+                <m:t>→min</m:t>
+              </m:r>
+            </m:e>
+          </m:nary>
+        </m:oMath>
+      </m:oMathPara>
+    </w:p>
+    <w:p>
+      <w:pPr>
+        <w:tabs>
+          <w:tab w:val="left" w:pos="1843"/>
+        </w:tabs>
+        <w:rPr>
+          <w:rFonts w:eastAsia="Times New Roman"/>
+          <w:iCs/>
+        </w:rPr>
+      </w:pPr>
+      <w:r>
+        <w:rPr>
+          <w:rFonts w:eastAsia="Times New Roman"/>
+          <w:iCs/>
+        </w:rPr>
+        <w:t xml:space="preserve">Задача сводиться к нахождению неизвестных параметров </w:t>
       </w:r>
       <m:oMath>
         <m:sSub>
@@ -948,8 +1054,127 @@
             <m:r>
               <w:rPr>
                 <w:rFonts w:eastAsia="Times New Roman"/>
+                <w:lang w:val="en-US"/>
               </w:rPr>
-              <m:t>P</m:t>
+              <m:t>a</m:t>
+            </m:r>
+          </m:e>
+          <m:sub>
+            <m:r>
+              <w:rPr>
+                <w:rFonts w:eastAsia="Times New Roman"/>
+              </w:rPr>
+              <m:t>0</m:t>
+            </m:r>
+          </m:sub>
+        </m:sSub>
+        <m:r>
+          <w:rPr>
+            <w:rFonts w:eastAsia="Times New Roman"/>
+          </w:rPr>
+          <m:t>…</m:t>
+        </m:r>
+        <m:sSub>
+          <m:sSubPr>
+            <m:ctrlPr>
+              <w:rPr>
+                <w:rFonts w:eastAsia="Times New Roman"/>
+                <w:i/>
+                <w:iCs/>
+              </w:rPr>
+            </m:ctrlPr>
+          </m:sSubPr>
+          <m:e>
+            <m:r>
+              <w:rPr>
+                <w:rFonts w:eastAsia="Times New Roman"/>
+                <w:lang w:val="en-US"/>
+              </w:rPr>
+              <m:t>a</m:t>
+            </m:r>
+          </m:e>
+          <m:sub>
+            <m:r>
+              <w:rPr>
+                <w:rFonts w:eastAsia="Times New Roman"/>
+              </w:rPr>
+              <m:t>n</m:t>
+            </m:r>
+          </m:sub>
+        </m:sSub>
+      </m:oMath>
+      <w:r>
+        <w:rPr>
+          <w:rFonts w:eastAsia="Times New Roman"/>
+          <w:iCs/>
+        </w:rPr>
+        <w:t>, являющихся параметрами аппроксимирующей функции</w:t>
+      </w:r>
+      <w:r>
+        <w:rPr>
+          <w:rFonts w:eastAsia="Times New Roman"/>
+          <w:iCs/>
+        </w:rPr>
+        <w:t xml:space="preserve"> </w:t>
+      </w:r>
+      <m:oMath>
+        <m:r>
+          <w:rPr>
+            <w:rFonts w:eastAsia="Times New Roman"/>
+          </w:rPr>
+          <m:t>S=S(</m:t>
+        </m:r>
+        <m:sSub>
+          <m:sSubPr>
+            <m:ctrlPr>
+              <w:rPr>
+                <w:rFonts w:eastAsia="Times New Roman"/>
+                <w:i/>
+                <w:iCs/>
+              </w:rPr>
+            </m:ctrlPr>
+          </m:sSubPr>
+          <m:e>
+            <m:r>
+              <w:rPr>
+                <w:rFonts w:eastAsia="Times New Roman"/>
+                <w:lang w:val="en-US"/>
+              </w:rPr>
+              <m:t>a</m:t>
+            </m:r>
+          </m:e>
+          <m:sub>
+            <m:r>
+              <w:rPr>
+                <w:rFonts w:eastAsia="Times New Roman"/>
+              </w:rPr>
+              <m:t>0</m:t>
+            </m:r>
+          </m:sub>
+        </m:sSub>
+        <m:r>
+          <w:rPr>
+            <w:rFonts w:eastAsia="Times New Roman"/>
+          </w:rPr>
+          <m:t>…</m:t>
+        </m:r>
+        <m:sSub>
+          <m:sSubPr>
+            <m:ctrlPr>
+              <w:rPr>
+                <w:rFonts w:eastAsia="Times New Roman"/>
+                <w:i/>
+                <w:iCs/>
+              </w:rPr>
+            </m:ctrlPr>
+          </m:sSubPr>
+          <m:e>
+            <m:r>
+              <w:rPr>
+                <w:rFonts w:eastAsia="Times New Roman"/>
+                <w:lang w:val="en-US"/>
+              </w:rPr>
+              <m:t>a</m:t>
             </m:r>
           </m:e>
           <m:sub>
@@ -965,7 +1190,7 @@
           <w:rPr>
             <w:rFonts w:eastAsia="Times New Roman"/>
           </w:rPr>
-          <m:t>(x)</m:t>
+          <m:t>)</m:t>
         </m:r>
       </m:oMath>
       <w:r>
@@ -973,29 +1198,21 @@
           <w:rFonts w:eastAsia="Times New Roman"/>
           <w:iCs/>
         </w:rPr>
-        <w:t xml:space="preserve"> степени не выше </w:t>
-      </w:r>
-      <m:oMath>
-        <m:r>
-          <w:rPr>
-            <w:rFonts w:eastAsia="Times New Roman"/>
-          </w:rPr>
-          <m:t>n</m:t>
-        </m:r>
-      </m:oMath>
+        <w:t xml:space="preserve">, минимум </w:t>
+      </w:r>
       <w:r>
         <w:rPr>
           <w:rFonts w:eastAsia="Times New Roman"/>
           <w:iCs/>
         </w:rPr>
-        <w:t>, удовлетворяющий услови</w:t>
+        <w:t xml:space="preserve">которой </w:t>
       </w:r>
       <w:r>
         <w:rPr>
           <w:rFonts w:eastAsia="Times New Roman"/>
           <w:iCs/>
         </w:rPr>
-        <w:t>ю:</w:t>
+        <w:t>найдем, приравнивая к нулю частные производные по этим переменным:</w:t>
       </w:r>
     </w:p>
     <w:p>
@@ -1005,20 +1222,13 @@
         </w:tabs>
         <w:rPr>
           <w:rFonts w:eastAsia="Times New Roman"/>
-          <w:i/>
           <w:iCs/>
         </w:rPr>
       </w:pPr>
       <m:oMathPara>
         <m:oMath>
-          <m:r>
-            <w:rPr>
-              <w:rFonts w:eastAsia="Times New Roman"/>
-            </w:rPr>
-            <m:t>F</m:t>
-          </m:r>
-          <m:d>
-            <m:dPr>
+          <m:f>
+            <m:fPr>
               <m:ctrlPr>
                 <w:rPr>
                   <w:rFonts w:eastAsia="Times New Roman"/>
@@ -1026,60 +1236,29 @@
                   <w:iCs/>
                 </w:rPr>
               </m:ctrlPr>
-            </m:dPr>
-            <m:e>
+            </m:fPr>
+            <m:num>
               <m:r>
                 <w:rPr>
                   <w:rFonts w:eastAsia="Times New Roman"/>
                 </w:rPr>
-                <m:t>x</m:t>
+                <m:t>∂</m:t>
               </m:r>
-            </m:e>
-          </m:d>
-          <m:r>
-            <w:rPr>
-              <w:rFonts w:eastAsia="Times New Roman"/>
-            </w:rPr>
-            <m:t>=</m:t>
-          </m:r>
-          <m:sSub>
-            <m:sSubPr>
-              <m:ctrlPr>
+              <m:r>
                 <w:rPr>
                   <w:rFonts w:eastAsia="Times New Roman"/>
-                  <w:i/>
-                  <w:iCs/>
+                  <w:lang w:val="en-US"/>
                 </w:rPr>
-              </m:ctrlPr>
-            </m:sSubPr>
-            <m:e>
+                <m:t>S</m:t>
+              </m:r>
+            </m:num>
+            <m:den>
               <m:r>
                 <w:rPr>
                   <w:rFonts w:eastAsia="Times New Roman"/>
                 </w:rPr>
-                <m:t>P</m:t>
+                <m:t>∂</m:t>
               </m:r>
-            </m:e>
-            <m:sub>
-              <m:r>
-                <w:rPr>
-                  <w:rFonts w:eastAsia="Times New Roman"/>
-                </w:rPr>
-                <m:t>n</m:t>
-              </m:r>
-            </m:sub>
-          </m:sSub>
-          <m:d>
-            <m:dPr>
-              <m:ctrlPr>
-                <w:rPr>
-                  <w:rFonts w:eastAsia="Times New Roman"/>
-                  <w:i/>
-                  <w:iCs/>
-                </w:rPr>
-              </m:ctrlPr>
-            </m:dPr>
-            <m:e>
               <m:sSub>
                 <m:sSubPr>
                   <m:ctrlPr>
@@ -1095,7 +1274,7 @@
                     <w:rPr>
                       <w:rFonts w:eastAsia="Times New Roman"/>
                     </w:rPr>
-                    <m:t>x</m:t>
+                    <m:t>a</m:t>
                   </m:r>
                 </m:e>
                 <m:sub>
@@ -1103,20 +1282,20 @@
                     <w:rPr>
                       <w:rFonts w:eastAsia="Times New Roman"/>
                     </w:rPr>
-                    <m:t>i</m:t>
+                    <m:t>0</m:t>
                   </m:r>
                 </m:sub>
               </m:sSub>
-            </m:e>
-          </m:d>
+            </m:den>
+          </m:f>
           <m:r>
             <w:rPr>
               <w:rFonts w:eastAsia="Times New Roman"/>
             </w:rPr>
-            <m:t>=</m:t>
+            <m:t xml:space="preserve">=0;… </m:t>
           </m:r>
-          <m:sSub>
-            <m:sSubPr>
+          <m:f>
+            <m:fPr>
               <m:ctrlPr>
                 <w:rPr>
                   <w:rFonts w:eastAsia="Times New Roman"/>
@@ -1124,95 +1303,209 @@
                   <w:iCs/>
                 </w:rPr>
               </m:ctrlPr>
-            </m:sSubPr>
-            <m:e>
+            </m:fPr>
+            <m:num>
               <m:r>
                 <w:rPr>
                   <w:rFonts w:eastAsia="Times New Roman"/>
                 </w:rPr>
-                <m:t>a</m:t>
+                <m:t>∂</m:t>
               </m:r>
-            </m:e>
-            <m:sub>
+              <m:r>
+                <w:rPr>
+                  <w:rFonts w:eastAsia="Times New Roman"/>
+                  <w:lang w:val="en-US"/>
+                </w:rPr>
+                <m:t>S</m:t>
+              </m:r>
+            </m:num>
+            <m:den>
               <m:r>
                 <w:rPr>
                   <w:rFonts w:eastAsia="Times New Roman"/>
                 </w:rPr>
-                <m:t>0</m:t>
+                <m:t>∂</m:t>
               </m:r>
-            </m:sub>
-          </m:sSub>
+              <m:sSub>
+                <m:sSubPr>
+                  <m:ctrlPr>
+                    <w:rPr>
+                      <w:rFonts w:eastAsia="Times New Roman"/>
+                      <w:i/>
+                      <w:iCs/>
+                    </w:rPr>
+                  </m:ctrlPr>
+                </m:sSubPr>
+                <m:e>
+                  <m:r>
+                    <w:rPr>
+                      <w:rFonts w:eastAsia="Times New Roman"/>
+                    </w:rPr>
+                    <m:t>a</m:t>
+                  </m:r>
+                </m:e>
+                <m:sub>
+                  <m:r>
+                    <w:rPr>
+                      <w:rFonts w:eastAsia="Times New Roman"/>
+                    </w:rPr>
+                    <m:t>m</m:t>
+                  </m:r>
+                </m:sub>
+              </m:sSub>
+            </m:den>
+          </m:f>
           <m:r>
             <w:rPr>
               <w:rFonts w:eastAsia="Times New Roman"/>
             </w:rPr>
-            <m:t>+</m:t>
+            <m:t>=0</m:t>
           </m:r>
-          <m:sSub>
-            <m:sSubPr>
-              <m:ctrlPr>
-                <w:rPr>
-                  <w:rFonts w:eastAsia="Times New Roman"/>
-                  <w:i/>
-                  <w:iCs/>
-                </w:rPr>
-              </m:ctrlPr>
-            </m:sSubPr>
-            <m:e>
-              <m:r>
-                <w:rPr>
-                  <w:rFonts w:eastAsia="Times New Roman"/>
-                </w:rPr>
-                <m:t>a</m:t>
-              </m:r>
-            </m:e>
-            <m:sub>
-              <m:r>
-                <w:rPr>
-                  <w:rFonts w:eastAsia="Times New Roman"/>
-                </w:rPr>
-                <m:t>1</m:t>
-              </m:r>
-            </m:sub>
-          </m:sSub>
+        </m:oMath>
+      </m:oMathPara>
+    </w:p>
+    <w:p>
+      <w:pPr>
+        <w:tabs>
+          <w:tab w:val="left" w:pos="1843"/>
+        </w:tabs>
+        <w:rPr>
+          <w:rFonts w:eastAsia="Times New Roman"/>
+          <w:iCs/>
+        </w:rPr>
+      </w:pPr>
+      <w:r>
+        <w:rPr>
+          <w:rFonts w:eastAsia="Times New Roman"/>
+          <w:iCs/>
+        </w:rPr>
+        <w:t>Полученные соотношения – система уравнений</w:t>
+      </w:r>
+      <w:r>
+        <w:rPr>
+          <w:rFonts w:eastAsia="Times New Roman"/>
+          <w:iCs/>
+        </w:rPr>
+        <w:t xml:space="preserve"> (</w:t>
+      </w:r>
+      <w:r>
+        <w:rPr>
+          <w:rFonts w:eastAsia="Times New Roman"/>
+          <w:iCs/>
+        </w:rPr>
+        <w:t xml:space="preserve">отличаются для </w:t>
+      </w:r>
+      <w:r>
+        <w:rPr>
+          <w:rFonts w:eastAsia="Times New Roman"/>
+          <w:iCs/>
+        </w:rPr>
+        <w:t>разных видов аппроксимации)</w:t>
+      </w:r>
+      <w:r>
+        <w:rPr>
+          <w:rFonts w:eastAsia="Times New Roman"/>
+          <w:iCs/>
+        </w:rPr>
+        <w:t>, пригодна для нахождения параметров</w:t>
+      </w:r>
+      <w:r>
+        <w:rPr>
+          <w:rFonts w:eastAsia="Times New Roman"/>
+          <w:iCs/>
+        </w:rPr>
+        <w:t xml:space="preserve"> </w:t>
+      </w:r>
+      <m:oMath>
+        <m:r>
+          <w:rPr>
+            <w:rFonts w:eastAsia="Times New Roman"/>
+          </w:rPr>
+          <m:t>a, b, c</m:t>
+        </m:r>
+      </m:oMath>
+      <w:r>
+        <w:rPr>
+          <w:rFonts w:eastAsia="Times New Roman"/>
+          <w:iCs/>
+        </w:rPr>
+        <w:t xml:space="preserve"> </w:t>
+      </w:r>
+      <w:r>
+        <w:rPr>
+          <w:rFonts w:eastAsia="Times New Roman"/>
+          <w:iCs/>
+        </w:rPr>
+        <w:t>и</w:t>
+      </w:r>
+      <w:r>
+        <w:rPr>
+          <w:rFonts w:eastAsia="Times New Roman"/>
+          <w:iCs/>
+        </w:rPr>
+        <w:t xml:space="preserve"> получения финальной функции</w:t>
+      </w:r>
+      <w:r>
+        <w:rPr>
+          <w:rFonts w:eastAsia="Times New Roman"/>
+          <w:iCs/>
+        </w:rPr>
+        <w:t xml:space="preserve"> </w:t>
+      </w:r>
+      <w:r>
+        <w:rPr>
+          <w:rFonts w:eastAsia="Times New Roman"/>
+          <w:iCs/>
+        </w:rPr>
+        <w:t>вида:</w:t>
+      </w:r>
+    </w:p>
+    <w:p>
+      <w:pPr>
+        <w:tabs>
+          <w:tab w:val="left" w:pos="1843"/>
+        </w:tabs>
+        <w:rPr>
+          <w:rFonts w:eastAsia="Times New Roman"/>
+          <w:iCs/>
+        </w:rPr>
+      </w:pPr>
+      <m:oMathPara>
+        <m:oMath>
+          <m:r>
+            <w:rPr>
+              <w:rFonts w:eastAsia="Times New Roman"/>
+              <w:lang w:val="en-US"/>
+            </w:rPr>
+            <m:t>ax+b</m:t>
+          </m:r>
           <m:r>
             <w:rPr>
               <w:rFonts w:eastAsia="Times New Roman"/>
             </w:rPr>
-            <m:t>∙x+</m:t>
+            <m:t>-для линейной аппроксимации</m:t>
           </m:r>
-          <m:sSub>
-            <m:sSubPr>
-              <m:ctrlPr>
-                <w:rPr>
-                  <w:rFonts w:eastAsia="Times New Roman"/>
-                  <w:i/>
-                  <w:iCs/>
-                </w:rPr>
-              </m:ctrlPr>
-            </m:sSubPr>
-            <m:e>
-              <m:r>
-                <w:rPr>
-                  <w:rFonts w:eastAsia="Times New Roman"/>
-                </w:rPr>
-                <m:t>a</m:t>
-              </m:r>
-            </m:e>
-            <m:sub>
-              <m:r>
-                <w:rPr>
-                  <w:rFonts w:eastAsia="Times New Roman"/>
-                </w:rPr>
-                <m:t>2</m:t>
-              </m:r>
-            </m:sub>
-          </m:sSub>
+        </m:oMath>
+      </m:oMathPara>
+    </w:p>
+    <w:p>
+      <w:pPr>
+        <w:tabs>
+          <w:tab w:val="left" w:pos="1843"/>
+        </w:tabs>
+        <w:rPr>
+          <w:rFonts w:eastAsia="Times New Roman"/>
+          <w:i/>
+          <w:iCs/>
+        </w:rPr>
+      </w:pPr>
+      <m:oMathPara>
+        <m:oMath>
           <m:r>
             <w:rPr>
               <w:rFonts w:eastAsia="Times New Roman"/>
             </w:rPr>
-            <m:t>∙</m:t>
+            <m:t>a</m:t>
           </m:r>
           <m:sSup>
             <m:sSupPr>
@@ -1245,40 +1538,29 @@
             <w:rPr>
               <w:rFonts w:eastAsia="Times New Roman"/>
             </w:rPr>
-            <m:t>+…</m:t>
+            <m:t>+bx+c-для квадратичной аппроксимации</m:t>
           </m:r>
-          <m:sSub>
-            <m:sSubPr>
-              <m:ctrlPr>
-                <w:rPr>
-                  <w:rFonts w:eastAsia="Times New Roman"/>
-                  <w:i/>
-                  <w:iCs/>
-                </w:rPr>
-              </m:ctrlPr>
-            </m:sSubPr>
-            <m:e>
-              <m:r>
-                <w:rPr>
-                  <w:rFonts w:eastAsia="Times New Roman"/>
-                </w:rPr>
-                <m:t>a</m:t>
-              </m:r>
-            </m:e>
-            <m:sub>
-              <m:r>
-                <w:rPr>
-                  <w:rFonts w:eastAsia="Times New Roman"/>
-                </w:rPr>
-                <m:t>n</m:t>
-              </m:r>
-            </m:sub>
-          </m:sSub>
+        </m:oMath>
+      </m:oMathPara>
+    </w:p>
+    <w:p>
+      <w:pPr>
+        <w:tabs>
+          <w:tab w:val="left" w:pos="1843"/>
+        </w:tabs>
+        <w:rPr>
+          <w:rFonts w:eastAsia="Times New Roman"/>
+          <w:i/>
+          <w:iCs/>
+        </w:rPr>
+      </w:pPr>
+      <m:oMathPara>
+        <m:oMath>
           <m:r>
             <w:rPr>
               <w:rFonts w:eastAsia="Times New Roman"/>
             </w:rPr>
-            <m:t>∙</m:t>
+            <m:t>a</m:t>
           </m:r>
           <m:sSup>
             <m:sSupPr>
@@ -1303,239 +1585,45 @@
                 <w:rPr>
                   <w:rFonts w:eastAsia="Times New Roman"/>
                 </w:rPr>
-                <m:t>n</m:t>
+                <m:t>b</m:t>
               </m:r>
             </m:sup>
           </m:sSup>
-        </m:oMath>
-      </m:oMathPara>
-    </w:p>
-    <w:p>
-      <w:pPr>
-        <w:tabs>
-          <w:tab w:val="left" w:pos="1843"/>
-        </w:tabs>
-        <w:jc w:val="left"/>
-        <w:rPr>
-          <w:rFonts w:eastAsia="Times New Roman"/>
-        </w:rPr>
-      </w:pPr>
-      <w:r>
-        <w:rPr>
-          <w:rFonts w:eastAsia="Times New Roman"/>
-        </w:rPr>
-        <w:t>В лабораторной работе будем использовать интерполяционную формулу Ньютона для равноотстоящих узлов. Узлы называются равноотстоящими, если:</w:t>
-      </w:r>
-    </w:p>
-    <w:p>
-      <w:pPr>
-        <w:tabs>
-          <w:tab w:val="left" w:pos="1843"/>
-        </w:tabs>
-        <w:jc w:val="center"/>
-        <w:rPr>
-          <w:rFonts w:eastAsia="Times New Roman"/>
-        </w:rPr>
-      </w:pPr>
-      <m:oMathPara>
-        <m:oMath>
-          <m:sSub>
-            <m:sSubPr>
-              <m:ctrlPr>
-                <w:rPr>
-                  <w:rFonts w:eastAsia="Times New Roman"/>
-                  <w:i/>
-                </w:rPr>
-              </m:ctrlPr>
-            </m:sSubPr>
-            <m:e>
-              <m:r>
-                <w:rPr>
-                  <w:rFonts w:eastAsia="Times New Roman"/>
-                </w:rPr>
-                <m:t>x</m:t>
-              </m:r>
-            </m:e>
-            <m:sub>
-              <m:r>
-                <w:rPr>
-                  <w:rFonts w:eastAsia="Times New Roman"/>
-                </w:rPr>
-                <m:t>i+1</m:t>
-              </m:r>
-            </m:sub>
-          </m:sSub>
           <m:r>
             <w:rPr>
               <w:rFonts w:eastAsia="Times New Roman"/>
             </w:rPr>
-            <m:t>-</m:t>
+            <m:t>-для степенной аппроксимации</m:t>
           </m:r>
-          <m:sSub>
-            <m:sSubPr>
-              <m:ctrlPr>
-                <w:rPr>
-                  <w:rFonts w:eastAsia="Times New Roman"/>
-                  <w:i/>
-                </w:rPr>
-              </m:ctrlPr>
-            </m:sSubPr>
-            <m:e>
-              <m:r>
-                <w:rPr>
-                  <w:rFonts w:eastAsia="Times New Roman"/>
-                </w:rPr>
-                <m:t>x</m:t>
-              </m:r>
-            </m:e>
-            <m:sub>
-              <m:r>
-                <w:rPr>
-                  <w:rFonts w:eastAsia="Times New Roman"/>
-                </w:rPr>
-                <m:t>i</m:t>
-              </m:r>
-            </m:sub>
-          </m:sSub>
+        </m:oMath>
+      </m:oMathPara>
+    </w:p>
+    <w:p>
+      <w:pPr>
+        <w:tabs>
+          <w:tab w:val="left" w:pos="1843"/>
+        </w:tabs>
+        <w:rPr>
+          <w:rFonts w:eastAsia="Times New Roman"/>
+          <w:i/>
+          <w:iCs/>
+        </w:rPr>
+      </w:pPr>
+      <m:oMathPara>
+        <m:oMath>
           <m:r>
             <w:rPr>
               <w:rFonts w:eastAsia="Times New Roman"/>
             </w:rPr>
-            <m:t>=h=</m:t>
+            <m:t>a∙</m:t>
           </m:r>
-          <m:r>
-            <w:rPr>
-              <w:rFonts w:eastAsia="Times New Roman"/>
-              <w:lang w:val="en-US"/>
-            </w:rPr>
-            <m:t>const</m:t>
-          </m:r>
-          <m:r>
-            <w:rPr>
-              <w:rFonts w:eastAsia="Times New Roman"/>
-            </w:rPr>
-            <m:t xml:space="preserve">, где h-шаг интерполирования, </m:t>
-          </m:r>
-          <m:sSub>
-            <m:sSubPr>
-              <m:ctrlPr>
-                <w:rPr>
-                  <w:rFonts w:eastAsia="Times New Roman"/>
-                  <w:i/>
-                </w:rPr>
-              </m:ctrlPr>
-            </m:sSubPr>
-            <m:e>
-              <m:r>
-                <w:rPr>
-                  <w:rFonts w:eastAsia="Times New Roman"/>
-                </w:rPr>
-                <m:t>x</m:t>
-              </m:r>
-            </m:e>
-            <m:sub>
-              <m:r>
-                <w:rPr>
-                  <w:rFonts w:eastAsia="Times New Roman"/>
-                </w:rPr>
-                <m:t>i</m:t>
-              </m:r>
-            </m:sub>
-          </m:sSub>
-          <m:r>
-            <w:rPr>
-              <w:rFonts w:eastAsia="Times New Roman"/>
-            </w:rPr>
-            <m:t>=</m:t>
-          </m:r>
-          <m:sSub>
-            <m:sSubPr>
-              <m:ctrlPr>
-                <w:rPr>
-                  <w:rFonts w:eastAsia="Times New Roman"/>
-                  <w:i/>
-                </w:rPr>
-              </m:ctrlPr>
-            </m:sSubPr>
-            <m:e>
-              <m:r>
-                <w:rPr>
-                  <w:rFonts w:eastAsia="Times New Roman"/>
-                </w:rPr>
-                <m:t>x</m:t>
-              </m:r>
-            </m:e>
-            <m:sub>
-              <m:r>
-                <w:rPr>
-                  <w:rFonts w:eastAsia="Times New Roman"/>
-                </w:rPr>
-                <m:t>0</m:t>
-              </m:r>
-            </m:sub>
-          </m:sSub>
-          <m:r>
-            <w:rPr>
-              <w:rFonts w:eastAsia="Times New Roman"/>
-            </w:rPr>
-            <m:t>+ih</m:t>
-          </m:r>
-        </m:oMath>
-      </m:oMathPara>
-    </w:p>
-    <w:p>
-      <w:pPr>
-        <w:tabs>
-          <w:tab w:val="left" w:pos="1843"/>
-        </w:tabs>
-        <w:jc w:val="left"/>
-        <w:rPr>
-          <w:rFonts w:eastAsia="Times New Roman"/>
-        </w:rPr>
-      </w:pPr>
-      <w:r>
-        <w:rPr>
-          <w:rFonts w:eastAsia="Times New Roman"/>
-        </w:rPr>
-        <w:t>При построении</w:t>
-      </w:r>
-      <w:r>
-        <w:rPr>
-          <w:rFonts w:eastAsia="Times New Roman"/>
-        </w:rPr>
-        <w:t xml:space="preserve"> полинома используются конечные разности</w:t>
-      </w:r>
-      <w:r>
-        <w:rPr>
-          <w:rFonts w:eastAsia="Times New Roman"/>
-        </w:rPr>
-        <w:t xml:space="preserve"> – это величины</w:t>
-      </w:r>
-      <w:r>
-        <w:rPr>
-          <w:rFonts w:eastAsia="Times New Roman"/>
-        </w:rPr>
-        <w:t>:</w:t>
-      </w:r>
-    </w:p>
-    <w:p>
-      <w:pPr>
-        <w:tabs>
-          <w:tab w:val="left" w:pos="1843"/>
-        </w:tabs>
-        <w:jc w:val="left"/>
-        <w:rPr>
-          <w:rFonts w:eastAsia="Times New Roman"/>
-        </w:rPr>
-      </w:pPr>
-      <m:oMathPara>
-        <m:oMath>
           <m:sSup>
             <m:sSupPr>
               <m:ctrlPr>
                 <w:rPr>
                   <w:rFonts w:eastAsia="Times New Roman"/>
                   <w:i/>
+                  <w:iCs/>
                 </w:rPr>
               </m:ctrlPr>
             </m:sSupPr>
@@ -1544,163 +1632,18 @@
                 <w:rPr>
                   <w:rFonts w:eastAsia="Times New Roman"/>
                 </w:rPr>
-                <m:t>∆</m:t>
+                <m:t>e</m:t>
               </m:r>
             </m:e>
             <m:sup>
               <m:r>
                 <w:rPr>
                   <w:rFonts w:eastAsia="Times New Roman"/>
-                  <w:lang w:val="en-US"/>
                 </w:rPr>
-                <m:t>k</m:t>
+                <m:t>bx</m:t>
               </m:r>
             </m:sup>
           </m:sSup>
-          <m:sSub>
-            <m:sSubPr>
-              <m:ctrlPr>
-                <w:rPr>
-                  <w:rFonts w:eastAsia="Times New Roman"/>
-                  <w:i/>
-                </w:rPr>
-              </m:ctrlPr>
-            </m:sSubPr>
-            <m:e>
-              <m:r>
-                <w:rPr>
-                  <w:rFonts w:eastAsia="Times New Roman"/>
-                </w:rPr>
-                <m:t>y</m:t>
-              </m:r>
-            </m:e>
-            <m:sub>
-              <m:r>
-                <w:rPr>
-                  <w:rFonts w:eastAsia="Times New Roman"/>
-                </w:rPr>
-                <m:t>i</m:t>
-              </m:r>
-            </m:sub>
-          </m:sSub>
-          <m:r>
-            <w:rPr>
-              <w:rFonts w:eastAsia="Times New Roman"/>
-            </w:rPr>
-            <m:t>=</m:t>
-          </m:r>
-          <m:sSup>
-            <m:sSupPr>
-              <m:ctrlPr>
-                <w:rPr>
-                  <w:rFonts w:eastAsia="Times New Roman"/>
-                  <w:i/>
-                </w:rPr>
-              </m:ctrlPr>
-            </m:sSupPr>
-            <m:e>
-              <m:r>
-                <w:rPr>
-                  <w:rFonts w:eastAsia="Times New Roman"/>
-                </w:rPr>
-                <m:t>∆</m:t>
-              </m:r>
-            </m:e>
-            <m:sup>
-              <m:r>
-                <w:rPr>
-                  <w:rFonts w:eastAsia="Times New Roman"/>
-                  <w:lang w:val="en-US"/>
-                </w:rPr>
-                <m:t>k-1</m:t>
-              </m:r>
-            </m:sup>
-          </m:sSup>
-          <m:sSub>
-            <m:sSubPr>
-              <m:ctrlPr>
-                <w:rPr>
-                  <w:rFonts w:eastAsia="Times New Roman"/>
-                  <w:i/>
-                </w:rPr>
-              </m:ctrlPr>
-            </m:sSubPr>
-            <m:e>
-              <m:r>
-                <w:rPr>
-                  <w:rFonts w:eastAsia="Times New Roman"/>
-                </w:rPr>
-                <m:t>y</m:t>
-              </m:r>
-            </m:e>
-            <m:sub>
-              <m:r>
-                <w:rPr>
-                  <w:rFonts w:eastAsia="Times New Roman"/>
-                </w:rPr>
-                <m:t>i+1</m:t>
-              </m:r>
-            </m:sub>
-          </m:sSub>
-          <m:r>
-            <w:rPr>
-              <w:rFonts w:eastAsia="Times New Roman"/>
-            </w:rPr>
-            <m:t>-</m:t>
-          </m:r>
-          <m:sSup>
-            <m:sSupPr>
-              <m:ctrlPr>
-                <w:rPr>
-                  <w:rFonts w:eastAsia="Times New Roman"/>
-                  <w:i/>
-                </w:rPr>
-              </m:ctrlPr>
-            </m:sSupPr>
-            <m:e>
-              <m:r>
-                <w:rPr>
-                  <w:rFonts w:eastAsia="Times New Roman"/>
-                </w:rPr>
-                <m:t>∆</m:t>
-              </m:r>
-            </m:e>
-            <m:sup>
-              <m:r>
-                <w:rPr>
-                  <w:rFonts w:eastAsia="Times New Roman"/>
-                  <w:lang w:val="en-US"/>
-                </w:rPr>
-                <m:t>k-1</m:t>
-              </m:r>
-            </m:sup>
-          </m:sSup>
-          <m:sSub>
-            <m:sSubPr>
-              <m:ctrlPr>
-                <w:rPr>
-                  <w:rFonts w:eastAsia="Times New Roman"/>
-                  <w:i/>
-                </w:rPr>
-              </m:ctrlPr>
-            </m:sSubPr>
-            <m:e>
-              <m:r>
-                <w:rPr>
-                  <w:rFonts w:eastAsia="Times New Roman"/>
-                </w:rPr>
-                <m:t>y</m:t>
-              </m:r>
-            </m:e>
-            <m:sub>
-              <m:r>
-                <w:rPr>
-                  <w:rFonts w:eastAsia="Times New Roman"/>
-                </w:rPr>
-                <m:t>i</m:t>
-              </m:r>
-            </m:sub>
-          </m:sSub>
         </m:oMath>
       </m:oMathPara>
     </w:p>
@@ -1709,26 +1652,9 @@
         <w:tabs>
           <w:tab w:val="left" w:pos="1843"/>
         </w:tabs>
-        <w:jc w:val="left"/>
-        <w:rPr>
-          <w:rFonts w:eastAsia="Times New Roman"/>
-        </w:rPr>
-      </w:pPr>
-      <w:r>
-        <w:rPr>
-          <w:rFonts w:eastAsia="Times New Roman"/>
-        </w:rPr>
-        <w:t>Тогда многочлен примет вид:</w:t>
-      </w:r>
-    </w:p>
-    <w:p>
-      <w:pPr>
-        <w:tabs>
-          <w:tab w:val="left" w:pos="1843"/>
-        </w:tabs>
-        <w:jc w:val="center"/>
-        <w:rPr>
-          <w:rFonts w:eastAsia="Times New Roman"/>
+        <w:rPr>
+          <w:rFonts w:eastAsia="Times New Roman"/>
+          <w:i/>
         </w:rPr>
       </w:pPr>
       <m:oMathPara>
@@ -1737,115 +1663,46 @@
             <w:rPr>
               <w:rFonts w:eastAsia="Times New Roman"/>
             </w:rPr>
-            <m:t>Nn</m:t>
+            <m:t>a∙</m:t>
           </m:r>
-          <m:d>
-            <m:dPr>
+          <m:func>
+            <m:funcPr>
+              <m:ctrlPr>
+                <w:rPr>
+                  <w:rFonts w:eastAsia="Times New Roman"/>
+                  <w:iCs/>
+                </w:rPr>
+              </m:ctrlPr>
+            </m:funcPr>
+            <m:fName>
+              <m:r>
+                <m:rPr>
+                  <m:sty m:val="p"/>
+                </m:rPr>
+                <w:rPr>
+                  <w:rFonts w:eastAsia="Times New Roman"/>
+                </w:rPr>
+                <m:t>ln</m:t>
+              </m:r>
               <m:ctrlPr>
                 <w:rPr>
                   <w:rFonts w:eastAsia="Times New Roman"/>
                   <w:i/>
+                  <w:iCs/>
                 </w:rPr>
               </m:ctrlPr>
-            </m:dPr>
+            </m:fName>
             <m:e>
-              <m:r>
-                <w:rPr>
-                  <w:rFonts w:eastAsia="Times New Roman"/>
-                </w:rPr>
-                <m:t>x</m:t>
-              </m:r>
-            </m:e>
-          </m:d>
-          <m:r>
-            <w:rPr>
-              <w:rFonts w:eastAsia="Times New Roman"/>
-            </w:rPr>
-            <m:t>=</m:t>
-          </m:r>
-          <m:sSub>
-            <m:sSubPr>
-              <m:ctrlPr>
-                <w:rPr>
-                  <w:rFonts w:eastAsia="Times New Roman"/>
-                  <w:i/>
-                </w:rPr>
-              </m:ctrlPr>
-            </m:sSubPr>
-            <m:e>
-              <m:r>
-                <w:rPr>
-                  <w:rFonts w:eastAsia="Times New Roman"/>
-                </w:rPr>
-                <m:t>a</m:t>
-              </m:r>
-            </m:e>
-            <m:sub>
-              <m:r>
-                <w:rPr>
-                  <w:rFonts w:eastAsia="Times New Roman"/>
-                </w:rPr>
-                <m:t>0</m:t>
-              </m:r>
-            </m:sub>
-          </m:sSub>
-          <m:r>
-            <w:rPr>
-              <w:rFonts w:eastAsia="Times New Roman"/>
-            </w:rPr>
-            <m:t>+</m:t>
-          </m:r>
-          <m:sSub>
-            <m:sSubPr>
-              <m:ctrlPr>
-                <w:rPr>
-                  <w:rFonts w:eastAsia="Times New Roman"/>
-                  <w:i/>
-                </w:rPr>
-              </m:ctrlPr>
-            </m:sSubPr>
-            <m:e>
-              <m:r>
-                <w:rPr>
-                  <w:rFonts w:eastAsia="Times New Roman"/>
-                </w:rPr>
-                <m:t>a</m:t>
-              </m:r>
-            </m:e>
-            <m:sub>
-              <m:r>
-                <w:rPr>
-                  <w:rFonts w:eastAsia="Times New Roman"/>
-                </w:rPr>
-                <m:t>1</m:t>
-              </m:r>
-            </m:sub>
-          </m:sSub>
-          <m:d>
-            <m:dPr>
-              <m:ctrlPr>
-                <w:rPr>
-                  <w:rFonts w:eastAsia="Times New Roman"/>
-                  <w:i/>
-                </w:rPr>
-              </m:ctrlPr>
-            </m:dPr>
-            <m:e>
-              <m:r>
-                <w:rPr>
-                  <w:rFonts w:eastAsia="Times New Roman"/>
-                </w:rPr>
-                <m:t>x-</m:t>
-              </m:r>
-              <m:sSub>
-                <m:sSubPr>
+              <m:d>
+                <m:dPr>
                   <m:ctrlPr>
                     <w:rPr>
                       <w:rFonts w:eastAsia="Times New Roman"/>
                       <w:i/>
+                      <w:iCs/>
                     </w:rPr>
                   </m:ctrlPr>
-                </m:sSubPr>
+                </m:dPr>
                 <m:e>
                   <m:r>
                     <w:rPr>
@@ -1854,250 +1711,14 @@
                     <m:t>x</m:t>
                   </m:r>
                 </m:e>
-                <m:sub>
-                  <m:r>
-                    <w:rPr>
-                      <w:rFonts w:eastAsia="Times New Roman"/>
-                    </w:rPr>
-                    <m:t>0</m:t>
-                  </m:r>
-                </m:sub>
-              </m:sSub>
+              </m:d>
             </m:e>
-          </m:d>
+          </m:func>
           <m:r>
             <w:rPr>
               <w:rFonts w:eastAsia="Times New Roman"/>
             </w:rPr>
-            <m:t>+</m:t>
-          </m:r>
-          <m:sSub>
-            <m:sSubPr>
-              <m:ctrlPr>
-                <w:rPr>
-                  <w:rFonts w:eastAsia="Times New Roman"/>
-                  <w:i/>
-                </w:rPr>
-              </m:ctrlPr>
-            </m:sSubPr>
-            <m:e>
-              <m:r>
-                <w:rPr>
-                  <w:rFonts w:eastAsia="Times New Roman"/>
-                </w:rPr>
-                <m:t>a</m:t>
-              </m:r>
-            </m:e>
-            <m:sub>
-              <m:r>
-                <w:rPr>
-                  <w:rFonts w:eastAsia="Times New Roman"/>
-                </w:rPr>
-                <m:t>2</m:t>
-              </m:r>
-            </m:sub>
-          </m:sSub>
-          <m:d>
-            <m:dPr>
-              <m:ctrlPr>
-                <w:rPr>
-                  <w:rFonts w:eastAsia="Times New Roman"/>
-                  <w:i/>
-                </w:rPr>
-              </m:ctrlPr>
-            </m:dPr>
-            <m:e>
-              <m:r>
-                <w:rPr>
-                  <w:rFonts w:eastAsia="Times New Roman"/>
-                </w:rPr>
-                <m:t>x-</m:t>
-              </m:r>
-              <m:sSub>
-                <m:sSubPr>
-                  <m:ctrlPr>
-                    <w:rPr>
-                      <w:rFonts w:eastAsia="Times New Roman"/>
-                      <w:i/>
-                    </w:rPr>
-                  </m:ctrlPr>
-                </m:sSubPr>
-                <m:e>
-                  <m:r>
-                    <w:rPr>
-                      <w:rFonts w:eastAsia="Times New Roman"/>
-                    </w:rPr>
-                    <m:t>x</m:t>
-                  </m:r>
-                </m:e>
-                <m:sub>
-                  <m:r>
-                    <w:rPr>
-                      <w:rFonts w:eastAsia="Times New Roman"/>
-                    </w:rPr>
-                    <m:t>0</m:t>
-                  </m:r>
-                </m:sub>
-              </m:sSub>
-            </m:e>
-          </m:d>
-          <m:d>
-            <m:dPr>
-              <m:ctrlPr>
-                <w:rPr>
-                  <w:rFonts w:eastAsia="Times New Roman"/>
-                  <w:i/>
-                </w:rPr>
-              </m:ctrlPr>
-            </m:dPr>
-            <m:e>
-              <m:r>
-                <w:rPr>
-                  <w:rFonts w:eastAsia="Times New Roman"/>
-                </w:rPr>
-                <m:t>x-</m:t>
-              </m:r>
-              <m:sSub>
-                <m:sSubPr>
-                  <m:ctrlPr>
-                    <w:rPr>
-                      <w:rFonts w:eastAsia="Times New Roman"/>
-                      <w:i/>
-                    </w:rPr>
-                  </m:ctrlPr>
-                </m:sSubPr>
-                <m:e>
-                  <m:r>
-                    <w:rPr>
-                      <w:rFonts w:eastAsia="Times New Roman"/>
-                    </w:rPr>
-                    <m:t>x</m:t>
-                  </m:r>
-                </m:e>
-                <m:sub>
-                  <m:r>
-                    <w:rPr>
-                      <w:rFonts w:eastAsia="Times New Roman"/>
-                    </w:rPr>
-                    <m:t>1</m:t>
-                  </m:r>
-                </m:sub>
-              </m:sSub>
-            </m:e>
-          </m:d>
-          <m:r>
-            <w:rPr>
-              <w:rFonts w:eastAsia="Times New Roman"/>
-            </w:rPr>
-            <m:t>+…+</m:t>
-          </m:r>
-          <m:sSub>
-            <m:sSubPr>
-              <m:ctrlPr>
-                <w:rPr>
-                  <w:rFonts w:eastAsia="Times New Roman"/>
-                  <w:i/>
-                </w:rPr>
-              </m:ctrlPr>
-            </m:sSubPr>
-            <m:e>
-              <m:r>
-                <w:rPr>
-                  <w:rFonts w:eastAsia="Times New Roman"/>
-                </w:rPr>
-                <m:t>a</m:t>
-              </m:r>
-            </m:e>
-            <m:sub>
-              <m:r>
-                <w:rPr>
-                  <w:rFonts w:eastAsia="Times New Roman"/>
-                </w:rPr>
-                <m:t>n</m:t>
-              </m:r>
-            </m:sub>
-          </m:sSub>
-          <m:d>
-            <m:dPr>
-              <m:ctrlPr>
-                <w:rPr>
-                  <w:rFonts w:eastAsia="Times New Roman"/>
-                  <w:i/>
-                </w:rPr>
-              </m:ctrlPr>
-            </m:dPr>
-            <m:e>
-              <m:r>
-                <w:rPr>
-                  <w:rFonts w:eastAsia="Times New Roman"/>
-                </w:rPr>
-                <m:t>x-</m:t>
-              </m:r>
-              <m:sSub>
-                <m:sSubPr>
-                  <m:ctrlPr>
-                    <w:rPr>
-                      <w:rFonts w:eastAsia="Times New Roman"/>
-                      <w:i/>
-                    </w:rPr>
-                  </m:ctrlPr>
-                </m:sSubPr>
-                <m:e>
-                  <m:r>
-                    <w:rPr>
-                      <w:rFonts w:eastAsia="Times New Roman"/>
-                    </w:rPr>
-                    <m:t>x</m:t>
-                  </m:r>
-                </m:e>
-                <m:sub>
-                  <m:r>
-                    <w:rPr>
-                      <w:rFonts w:eastAsia="Times New Roman"/>
-                    </w:rPr>
-                    <m:t>0</m:t>
-                  </m:r>
-                </m:sub>
-              </m:sSub>
-            </m:e>
-          </m:d>
-          <m:r>
-            <w:rPr>
-              <w:rFonts w:eastAsia="Times New Roman"/>
-            </w:rPr>
-            <m:t>…(x-</m:t>
-          </m:r>
-          <m:sSub>
-            <m:sSubPr>
-              <m:ctrlPr>
-                <w:rPr>
-                  <w:rFonts w:eastAsia="Times New Roman"/>
-                  <w:i/>
-                </w:rPr>
-              </m:ctrlPr>
-            </m:sSubPr>
-            <m:e>
-              <m:r>
-                <w:rPr>
-                  <w:rFonts w:eastAsia="Times New Roman"/>
-                </w:rPr>
-                <m:t>x</m:t>
-              </m:r>
-            </m:e>
-            <m:sub>
-              <m:r>
-                <w:rPr>
-                  <w:rFonts w:eastAsia="Times New Roman"/>
-                </w:rPr>
-                <m:t>0</m:t>
-              </m:r>
-            </m:sub>
-          </m:sSub>
-          <m:r>
-            <w:rPr>
-              <w:rFonts w:eastAsia="Times New Roman"/>
-            </w:rPr>
-            <m:t>)</m:t>
+            <m:t>+b-для логарифмической аппроксимации</m:t>
           </m:r>
         </m:oMath>
       </m:oMathPara>
@@ -2107,1193 +1728,413 @@
         <w:tabs>
           <w:tab w:val="left" w:pos="1843"/>
         </w:tabs>
-        <w:jc w:val="left"/>
-        <w:rPr>
-          <w:rFonts w:eastAsia="Times New Roman"/>
-        </w:rPr>
-      </w:pPr>
-      <w:r>
-        <w:rPr>
-          <w:rFonts w:eastAsia="Times New Roman"/>
-        </w:rPr>
-        <w:t>Интерполирующая функция обязана проходить через узлы интерполяции:</w:t>
-      </w:r>
-    </w:p>
-    <w:p>
-      <w:pPr>
-        <w:rPr>
-          <w:rFonts w:ascii="Times New Roman" w:hAnsi="Times New Roman"/>
-          <w:color w:val="000000"/>
-          <w:szCs w:val="24"/>
-          <w:lang w:eastAsia="zh-CN"/>
-        </w:rPr>
-      </w:pPr>
-      <m:oMathPara>
-        <m:oMath>
-          <m:d>
-            <m:dPr>
-              <m:begChr m:val="{"/>
-              <m:endChr m:val=""/>
-              <m:ctrlPr>
-                <w:rPr>
-                  <w:i/>
-                  <w:color w:val="000000"/>
-                  <w:szCs w:val="24"/>
-                  <w:lang w:eastAsia="zh-CN"/>
-                </w:rPr>
-              </m:ctrlPr>
-            </m:dPr>
-            <m:e>
-              <m:eqArr>
-                <m:eqArrPr>
-                  <m:ctrlPr>
-                    <w:rPr>
-                      <w:i/>
-                      <w:color w:val="000000"/>
-                      <w:szCs w:val="24"/>
-                      <w:lang w:eastAsia="zh-CN"/>
-                    </w:rPr>
-                  </m:ctrlPr>
-                </m:eqArrPr>
-                <m:e>
-                  <m:r>
-                    <w:rPr>
-                      <w:color w:val="000000"/>
-                      <w:szCs w:val="24"/>
-                      <w:lang w:eastAsia="zh-CN"/>
-                    </w:rPr>
-                    <m:t>N</m:t>
-                  </m:r>
-                  <m:d>
-                    <m:dPr>
-                      <m:ctrlPr>
-                        <w:rPr>
-                          <w:i/>
-                          <w:color w:val="000000"/>
-                          <w:szCs w:val="24"/>
-                          <w:lang w:eastAsia="zh-CN"/>
-                        </w:rPr>
-                      </m:ctrlPr>
-                    </m:dPr>
-                    <m:e>
-                      <m:sSub>
-                        <m:sSubPr>
-                          <m:ctrlPr>
-                            <w:rPr>
-                              <w:i/>
-                              <w:color w:val="000000"/>
-                              <w:szCs w:val="24"/>
-                              <w:lang w:eastAsia="zh-CN"/>
-                            </w:rPr>
-                          </m:ctrlPr>
-                        </m:sSubPr>
-                        <m:e>
-                          <m:r>
-                            <w:rPr>
-                              <w:color w:val="000000"/>
-                              <w:szCs w:val="24"/>
-                              <w:lang w:eastAsia="zh-CN"/>
-                            </w:rPr>
-                            <m:t>x</m:t>
-                          </m:r>
-                        </m:e>
-                        <m:sub>
-                          <m:r>
-                            <w:rPr>
-                              <w:color w:val="000000"/>
-                              <w:szCs w:val="24"/>
-                              <w:lang w:eastAsia="zh-CN"/>
-                            </w:rPr>
-                            <m:t>0</m:t>
-                          </m:r>
-                        </m:sub>
-                      </m:sSub>
-                    </m:e>
-                  </m:d>
-                  <m:r>
-                    <w:rPr>
-                      <w:color w:val="000000"/>
-                      <w:szCs w:val="24"/>
-                      <w:lang w:eastAsia="zh-CN"/>
-                    </w:rPr>
-                    <m:t>=</m:t>
-                  </m:r>
-                  <m:sSub>
-                    <m:sSubPr>
-                      <m:ctrlPr>
-                        <w:rPr>
-                          <w:i/>
-                          <w:color w:val="000000"/>
-                          <w:szCs w:val="24"/>
-                          <w:lang w:eastAsia="zh-CN"/>
-                        </w:rPr>
-                      </m:ctrlPr>
-                    </m:sSubPr>
-                    <m:e>
-                      <m:r>
-                        <w:rPr>
-                          <w:color w:val="000000"/>
-                          <w:szCs w:val="24"/>
-                          <w:lang w:eastAsia="zh-CN"/>
-                        </w:rPr>
-                        <m:t>a</m:t>
-                      </m:r>
-                    </m:e>
-                    <m:sub>
-                      <m:r>
-                        <w:rPr>
-                          <w:color w:val="000000"/>
-                          <w:szCs w:val="24"/>
-                          <w:lang w:eastAsia="zh-CN"/>
-                        </w:rPr>
-                        <m:t>0</m:t>
-                      </m:r>
-                    </m:sub>
-                  </m:sSub>
-                  <m:r>
-                    <w:rPr>
-                      <w:color w:val="000000"/>
-                      <w:szCs w:val="24"/>
-                      <w:lang w:eastAsia="zh-CN"/>
-                    </w:rPr>
-                    <m:t>=</m:t>
-                  </m:r>
-                  <m:sSub>
-                    <m:sSubPr>
-                      <m:ctrlPr>
-                        <w:rPr>
-                          <w:i/>
-                          <w:color w:val="000000"/>
-                          <w:szCs w:val="24"/>
-                          <w:lang w:eastAsia="zh-CN"/>
-                        </w:rPr>
-                      </m:ctrlPr>
-                    </m:sSubPr>
-                    <m:e>
-                      <m:r>
-                        <w:rPr>
-                          <w:color w:val="000000"/>
-                          <w:szCs w:val="24"/>
-                          <w:lang w:eastAsia="zh-CN"/>
-                        </w:rPr>
-                        <m:t>y</m:t>
-                      </m:r>
-                    </m:e>
-                    <m:sub>
-                      <m:r>
-                        <w:rPr>
-                          <w:color w:val="000000"/>
-                          <w:szCs w:val="24"/>
-                          <w:lang w:eastAsia="zh-CN"/>
-                        </w:rPr>
-                        <m:t>0</m:t>
-                      </m:r>
-                    </m:sub>
-                  </m:sSub>
-                </m:e>
-                <m:e>
-                  <m:r>
-                    <w:rPr>
-                      <w:color w:val="000000"/>
-                      <w:szCs w:val="24"/>
-                      <w:lang w:eastAsia="zh-CN"/>
-                    </w:rPr>
-                    <m:t>N</m:t>
-                  </m:r>
-                  <m:d>
-                    <m:dPr>
-                      <m:ctrlPr>
-                        <w:rPr>
-                          <w:i/>
-                          <w:color w:val="000000"/>
-                          <w:szCs w:val="24"/>
-                          <w:lang w:eastAsia="zh-CN"/>
-                        </w:rPr>
-                      </m:ctrlPr>
-                    </m:dPr>
-                    <m:e>
-                      <m:sSub>
-                        <m:sSubPr>
-                          <m:ctrlPr>
-                            <w:rPr>
-                              <w:i/>
-                              <w:color w:val="000000"/>
-                              <w:szCs w:val="24"/>
-                              <w:lang w:eastAsia="zh-CN"/>
-                            </w:rPr>
-                          </m:ctrlPr>
-                        </m:sSubPr>
-                        <m:e>
-                          <m:r>
-                            <w:rPr>
-                              <w:color w:val="000000"/>
-                              <w:szCs w:val="24"/>
-                              <w:lang w:eastAsia="zh-CN"/>
-                            </w:rPr>
-                            <m:t>x</m:t>
-                          </m:r>
-                        </m:e>
-                        <m:sub>
-                          <m:r>
-                            <w:rPr>
-                              <w:color w:val="000000"/>
-                              <w:szCs w:val="24"/>
-                              <w:lang w:eastAsia="zh-CN"/>
-                            </w:rPr>
-                            <m:t>1</m:t>
-                          </m:r>
-                        </m:sub>
-                      </m:sSub>
-                    </m:e>
-                  </m:d>
-                  <m:r>
-                    <w:rPr>
-                      <w:color w:val="000000"/>
-                      <w:szCs w:val="24"/>
-                      <w:lang w:eastAsia="zh-CN"/>
-                    </w:rPr>
-                    <m:t>=</m:t>
-                  </m:r>
-                  <m:sSub>
-                    <m:sSubPr>
-                      <m:ctrlPr>
-                        <w:rPr>
-                          <w:i/>
-                          <w:color w:val="000000"/>
-                          <w:szCs w:val="24"/>
-                          <w:lang w:eastAsia="zh-CN"/>
-                        </w:rPr>
-                      </m:ctrlPr>
-                    </m:sSubPr>
-                    <m:e>
-                      <m:r>
-                        <w:rPr>
-                          <w:color w:val="000000"/>
-                          <w:szCs w:val="24"/>
-                          <w:lang w:eastAsia="zh-CN"/>
-                        </w:rPr>
-                        <m:t>a</m:t>
-                      </m:r>
-                    </m:e>
-                    <m:sub>
-                      <m:r>
-                        <w:rPr>
-                          <w:color w:val="000000"/>
-                          <w:szCs w:val="24"/>
-                          <w:lang w:eastAsia="zh-CN"/>
-                        </w:rPr>
-                        <m:t>0</m:t>
-                      </m:r>
-                    </m:sub>
-                  </m:sSub>
-                  <m:r>
-                    <w:rPr>
-                      <w:color w:val="000000"/>
-                      <w:szCs w:val="24"/>
-                      <w:lang w:eastAsia="zh-CN"/>
-                    </w:rPr>
-                    <m:t>+</m:t>
-                  </m:r>
-                  <m:sSub>
-                    <m:sSubPr>
-                      <m:ctrlPr>
-                        <w:rPr>
-                          <w:i/>
-                          <w:color w:val="000000"/>
-                          <w:szCs w:val="24"/>
-                          <w:lang w:eastAsia="zh-CN"/>
-                        </w:rPr>
-                      </m:ctrlPr>
-                    </m:sSubPr>
-                    <m:e>
-                      <m:r>
-                        <w:rPr>
-                          <w:color w:val="000000"/>
-                          <w:szCs w:val="24"/>
-                          <w:lang w:eastAsia="zh-CN"/>
-                        </w:rPr>
-                        <m:t>a</m:t>
-                      </m:r>
-                    </m:e>
-                    <m:sub>
-                      <m:r>
-                        <w:rPr>
-                          <w:color w:val="000000"/>
-                          <w:szCs w:val="24"/>
-                          <w:lang w:eastAsia="zh-CN"/>
-                        </w:rPr>
-                        <m:t>1</m:t>
-                      </m:r>
-                    </m:sub>
-                  </m:sSub>
-                  <m:d>
-                    <m:dPr>
-                      <m:ctrlPr>
-                        <w:rPr>
-                          <w:i/>
-                          <w:color w:val="000000"/>
-                          <w:szCs w:val="24"/>
-                          <w:lang w:eastAsia="zh-CN"/>
-                        </w:rPr>
-                      </m:ctrlPr>
-                    </m:dPr>
-                    <m:e>
-                      <m:sSub>
-                        <m:sSubPr>
-                          <m:ctrlPr>
-                            <w:rPr>
-                              <w:i/>
-                              <w:color w:val="000000"/>
-                              <w:szCs w:val="24"/>
-                              <w:lang w:eastAsia="zh-CN"/>
-                            </w:rPr>
-                          </m:ctrlPr>
-                        </m:sSubPr>
-                        <m:e>
-                          <m:r>
-                            <w:rPr>
-                              <w:color w:val="000000"/>
-                              <w:szCs w:val="24"/>
-                              <w:lang w:eastAsia="zh-CN"/>
-                            </w:rPr>
-                            <m:t>x</m:t>
-                          </m:r>
-                        </m:e>
-                        <m:sub>
-                          <m:r>
-                            <w:rPr>
-                              <w:color w:val="000000"/>
-                              <w:szCs w:val="24"/>
-                              <w:lang w:eastAsia="zh-CN"/>
-                            </w:rPr>
-                            <m:t>1</m:t>
-                          </m:r>
-                        </m:sub>
-                      </m:sSub>
-                      <m:r>
-                        <w:rPr>
-                          <w:color w:val="000000"/>
-                          <w:szCs w:val="24"/>
-                          <w:lang w:eastAsia="zh-CN"/>
-                        </w:rPr>
-                        <m:t>-</m:t>
-                      </m:r>
-                      <m:sSub>
-                        <m:sSubPr>
-                          <m:ctrlPr>
-                            <w:rPr>
-                              <w:i/>
-                              <w:color w:val="000000"/>
-                              <w:szCs w:val="24"/>
-                              <w:lang w:eastAsia="zh-CN"/>
-                            </w:rPr>
-                          </m:ctrlPr>
-                        </m:sSubPr>
-                        <m:e>
-                          <m:r>
-                            <w:rPr>
-                              <w:color w:val="000000"/>
-                              <w:szCs w:val="24"/>
-                              <w:lang w:eastAsia="zh-CN"/>
-                            </w:rPr>
-                            <m:t>x</m:t>
-                          </m:r>
-                        </m:e>
-                        <m:sub>
-                          <m:r>
-                            <w:rPr>
-                              <w:color w:val="000000"/>
-                              <w:szCs w:val="24"/>
-                              <w:lang w:eastAsia="zh-CN"/>
-                            </w:rPr>
-                            <m:t>0</m:t>
-                          </m:r>
-                        </m:sub>
-                      </m:sSub>
-                    </m:e>
-                  </m:d>
-                  <m:r>
-                    <w:rPr>
-                      <w:color w:val="000000"/>
-                      <w:szCs w:val="24"/>
-                      <w:lang w:eastAsia="zh-CN"/>
-                    </w:rPr>
-                    <m:t>=</m:t>
-                  </m:r>
-                  <m:sSub>
-                    <m:sSubPr>
-                      <m:ctrlPr>
-                        <w:rPr>
-                          <w:i/>
-                          <w:color w:val="000000"/>
-                          <w:szCs w:val="24"/>
-                          <w:lang w:eastAsia="zh-CN"/>
-                        </w:rPr>
-                      </m:ctrlPr>
-                    </m:sSubPr>
-                    <m:e>
-                      <m:r>
-                        <w:rPr>
-                          <w:color w:val="000000"/>
-                          <w:szCs w:val="24"/>
-                          <w:lang w:eastAsia="zh-CN"/>
-                        </w:rPr>
-                        <m:t>a</m:t>
-                      </m:r>
-                    </m:e>
-                    <m:sub>
-                      <m:r>
-                        <w:rPr>
-                          <w:color w:val="000000"/>
-                          <w:szCs w:val="24"/>
-                          <w:lang w:eastAsia="zh-CN"/>
-                        </w:rPr>
-                        <m:t>0</m:t>
-                      </m:r>
-                    </m:sub>
-                  </m:sSub>
-                  <m:r>
-                    <w:rPr>
-                      <w:color w:val="000000"/>
-                      <w:szCs w:val="24"/>
-                      <w:lang w:eastAsia="zh-CN"/>
-                    </w:rPr>
-                    <m:t>+</m:t>
-                  </m:r>
-                  <m:sSub>
-                    <m:sSubPr>
-                      <m:ctrlPr>
-                        <w:rPr>
-                          <w:i/>
-                          <w:color w:val="000000"/>
-                          <w:szCs w:val="24"/>
-                          <w:lang w:eastAsia="zh-CN"/>
-                        </w:rPr>
-                      </m:ctrlPr>
-                    </m:sSubPr>
-                    <m:e>
-                      <m:r>
-                        <w:rPr>
-                          <w:color w:val="000000"/>
-                          <w:szCs w:val="24"/>
-                          <w:lang w:eastAsia="zh-CN"/>
-                        </w:rPr>
-                        <m:t>a</m:t>
-                      </m:r>
-                    </m:e>
-                    <m:sub>
-                      <m:r>
-                        <w:rPr>
-                          <w:color w:val="000000"/>
-                          <w:szCs w:val="24"/>
-                          <w:lang w:eastAsia="zh-CN"/>
-                        </w:rPr>
-                        <m:t>1</m:t>
-                      </m:r>
-                    </m:sub>
-                  </m:sSub>
-                  <m:r>
-                    <w:rPr>
-                      <w:color w:val="000000"/>
-                      <w:szCs w:val="24"/>
-                      <w:lang w:eastAsia="zh-CN"/>
-                    </w:rPr>
-                    <m:t>h=</m:t>
-                  </m:r>
-                  <m:sSub>
-                    <m:sSubPr>
-                      <m:ctrlPr>
-                        <w:rPr>
-                          <w:i/>
-                          <w:color w:val="000000"/>
-                          <w:szCs w:val="24"/>
-                          <w:lang w:eastAsia="zh-CN"/>
-                        </w:rPr>
-                      </m:ctrlPr>
-                    </m:sSubPr>
-                    <m:e>
-                      <m:r>
-                        <w:rPr>
-                          <w:color w:val="000000"/>
-                          <w:szCs w:val="24"/>
-                          <w:lang w:eastAsia="zh-CN"/>
-                        </w:rPr>
-                        <m:t>y</m:t>
-                      </m:r>
-                    </m:e>
-                    <m:sub>
-                      <m:r>
-                        <w:rPr>
-                          <w:color w:val="000000"/>
-                          <w:szCs w:val="24"/>
-                          <w:lang w:eastAsia="zh-CN"/>
-                        </w:rPr>
-                        <m:t>1</m:t>
-                      </m:r>
-                    </m:sub>
-                  </m:sSub>
-                </m:e>
-                <m:e>
-                  <m:r>
-                    <w:rPr>
-                      <w:color w:val="000000"/>
-                      <w:szCs w:val="24"/>
-                      <w:lang w:eastAsia="zh-CN"/>
-                    </w:rPr>
-                    <m:t>N</m:t>
-                  </m:r>
-                  <m:d>
-                    <m:dPr>
-                      <m:ctrlPr>
-                        <w:rPr>
-                          <w:i/>
-                          <w:color w:val="000000"/>
-                          <w:szCs w:val="24"/>
-                          <w:lang w:eastAsia="zh-CN"/>
-                        </w:rPr>
-                      </m:ctrlPr>
-                    </m:dPr>
-                    <m:e>
-                      <m:sSub>
-                        <m:sSubPr>
-                          <m:ctrlPr>
-                            <w:rPr>
-                              <w:i/>
-                              <w:color w:val="000000"/>
-                              <w:szCs w:val="24"/>
-                              <w:lang w:eastAsia="zh-CN"/>
-                            </w:rPr>
-                          </m:ctrlPr>
-                        </m:sSubPr>
-                        <m:e>
-                          <m:r>
-                            <w:rPr>
-                              <w:color w:val="000000"/>
-                              <w:szCs w:val="24"/>
-                              <w:lang w:eastAsia="zh-CN"/>
-                            </w:rPr>
-                            <m:t>x</m:t>
-                          </m:r>
-                        </m:e>
-                        <m:sub>
-                          <m:r>
-                            <w:rPr>
-                              <w:color w:val="000000"/>
-                              <w:szCs w:val="24"/>
-                              <w:lang w:eastAsia="zh-CN"/>
-                            </w:rPr>
-                            <m:t>2</m:t>
-                          </m:r>
-                        </m:sub>
-                      </m:sSub>
-                    </m:e>
-                  </m:d>
-                  <m:r>
-                    <w:rPr>
-                      <w:color w:val="000000"/>
-                      <w:szCs w:val="24"/>
-                      <w:lang w:eastAsia="zh-CN"/>
-                    </w:rPr>
-                    <m:t>=</m:t>
-                  </m:r>
-                  <m:sSub>
-                    <m:sSubPr>
-                      <m:ctrlPr>
-                        <w:rPr>
-                          <w:i/>
-                          <w:color w:val="000000"/>
-                          <w:szCs w:val="24"/>
-                          <w:lang w:eastAsia="zh-CN"/>
-                        </w:rPr>
-                      </m:ctrlPr>
-                    </m:sSubPr>
-                    <m:e>
-                      <m:r>
-                        <w:rPr>
-                          <w:color w:val="000000"/>
-                          <w:szCs w:val="24"/>
-                          <w:lang w:eastAsia="zh-CN"/>
-                        </w:rPr>
-                        <m:t>a</m:t>
-                      </m:r>
-                    </m:e>
-                    <m:sub>
-                      <m:r>
-                        <w:rPr>
-                          <w:color w:val="000000"/>
-                          <w:szCs w:val="24"/>
-                          <w:lang w:eastAsia="zh-CN"/>
-                        </w:rPr>
-                        <m:t>0</m:t>
-                      </m:r>
-                    </m:sub>
-                  </m:sSub>
-                  <m:r>
-                    <w:rPr>
-                      <w:color w:val="000000"/>
-                      <w:szCs w:val="24"/>
-                      <w:lang w:eastAsia="zh-CN"/>
-                    </w:rPr>
-                    <m:t>+</m:t>
-                  </m:r>
-                  <m:sSub>
-                    <m:sSubPr>
-                      <m:ctrlPr>
-                        <w:rPr>
-                          <w:i/>
-                          <w:color w:val="000000"/>
-                          <w:szCs w:val="24"/>
-                          <w:lang w:eastAsia="zh-CN"/>
-                        </w:rPr>
-                      </m:ctrlPr>
-                    </m:sSubPr>
-                    <m:e>
-                      <m:r>
-                        <w:rPr>
-                          <w:color w:val="000000"/>
-                          <w:szCs w:val="24"/>
-                          <w:lang w:eastAsia="zh-CN"/>
-                        </w:rPr>
-                        <m:t>a</m:t>
-                      </m:r>
-                    </m:e>
-                    <m:sub>
-                      <m:r>
-                        <w:rPr>
-                          <w:color w:val="000000"/>
-                          <w:szCs w:val="24"/>
-                          <w:lang w:eastAsia="zh-CN"/>
-                        </w:rPr>
-                        <m:t>1</m:t>
-                      </m:r>
-                    </m:sub>
-                  </m:sSub>
-                  <m:d>
-                    <m:dPr>
-                      <m:ctrlPr>
-                        <w:rPr>
-                          <w:i/>
-                          <w:color w:val="000000"/>
-                          <w:szCs w:val="24"/>
-                          <w:lang w:eastAsia="zh-CN"/>
-                        </w:rPr>
-                      </m:ctrlPr>
-                    </m:dPr>
-                    <m:e>
-                      <m:sSub>
-                        <m:sSubPr>
-                          <m:ctrlPr>
-                            <w:rPr>
-                              <w:i/>
-                              <w:color w:val="000000"/>
-                              <w:szCs w:val="24"/>
-                              <w:lang w:eastAsia="zh-CN"/>
-                            </w:rPr>
-                          </m:ctrlPr>
-                        </m:sSubPr>
-                        <m:e>
-                          <m:r>
-                            <w:rPr>
-                              <w:color w:val="000000"/>
-                              <w:szCs w:val="24"/>
-                              <w:lang w:eastAsia="zh-CN"/>
-                            </w:rPr>
-                            <m:t>x</m:t>
-                          </m:r>
-                        </m:e>
-                        <m:sub>
-                          <m:r>
-                            <w:rPr>
-                              <w:color w:val="000000"/>
-                              <w:szCs w:val="24"/>
-                              <w:lang w:eastAsia="zh-CN"/>
-                            </w:rPr>
-                            <m:t>2</m:t>
-                          </m:r>
-                        </m:sub>
-                      </m:sSub>
-                      <m:r>
-                        <w:rPr>
-                          <w:color w:val="000000"/>
-                          <w:szCs w:val="24"/>
-                          <w:lang w:eastAsia="zh-CN"/>
-                        </w:rPr>
-                        <m:t>-</m:t>
-                      </m:r>
-                      <m:sSub>
-                        <m:sSubPr>
-                          <m:ctrlPr>
-                            <w:rPr>
-                              <w:i/>
-                              <w:color w:val="000000"/>
-                              <w:szCs w:val="24"/>
-                              <w:lang w:eastAsia="zh-CN"/>
-                            </w:rPr>
-                          </m:ctrlPr>
-                        </m:sSubPr>
-                        <m:e>
-                          <m:r>
-                            <w:rPr>
-                              <w:color w:val="000000"/>
-                              <w:szCs w:val="24"/>
-                              <w:lang w:eastAsia="zh-CN"/>
-                            </w:rPr>
-                            <m:t>x</m:t>
-                          </m:r>
-                        </m:e>
-                        <m:sub>
-                          <m:r>
-                            <w:rPr>
-                              <w:color w:val="000000"/>
-                              <w:szCs w:val="24"/>
-                              <w:lang w:eastAsia="zh-CN"/>
-                            </w:rPr>
-                            <m:t>0</m:t>
-                          </m:r>
-                        </m:sub>
-                      </m:sSub>
-                    </m:e>
-                  </m:d>
-                  <m:r>
-                    <w:rPr>
-                      <w:color w:val="000000"/>
-                      <w:szCs w:val="24"/>
-                      <w:lang w:eastAsia="zh-CN"/>
-                    </w:rPr>
-                    <m:t>+</m:t>
-                  </m:r>
-                  <m:sSub>
-                    <m:sSubPr>
-                      <m:ctrlPr>
-                        <w:rPr>
-                          <w:i/>
-                          <w:color w:val="000000"/>
-                          <w:szCs w:val="24"/>
-                          <w:lang w:eastAsia="zh-CN"/>
-                        </w:rPr>
-                      </m:ctrlPr>
-                    </m:sSubPr>
-                    <m:e>
-                      <m:r>
-                        <w:rPr>
-                          <w:color w:val="000000"/>
-                          <w:szCs w:val="24"/>
-                          <w:lang w:eastAsia="zh-CN"/>
-                        </w:rPr>
-                        <m:t>a</m:t>
-                      </m:r>
-                    </m:e>
-                    <m:sub>
-                      <m:r>
-                        <w:rPr>
-                          <w:color w:val="000000"/>
-                          <w:szCs w:val="24"/>
-                          <w:lang w:eastAsia="zh-CN"/>
-                        </w:rPr>
-                        <m:t>2</m:t>
-                      </m:r>
-                    </m:sub>
-                  </m:sSub>
-                  <m:d>
-                    <m:dPr>
-                      <m:ctrlPr>
-                        <w:rPr>
-                          <w:i/>
-                          <w:color w:val="000000"/>
-                          <w:szCs w:val="24"/>
-                          <w:lang w:eastAsia="zh-CN"/>
-                        </w:rPr>
-                      </m:ctrlPr>
-                    </m:dPr>
-                    <m:e>
-                      <m:sSub>
-                        <m:sSubPr>
-                          <m:ctrlPr>
-                            <w:rPr>
-                              <w:i/>
-                              <w:color w:val="000000"/>
-                              <w:szCs w:val="24"/>
-                              <w:lang w:eastAsia="zh-CN"/>
-                            </w:rPr>
-                          </m:ctrlPr>
-                        </m:sSubPr>
-                        <m:e>
-                          <m:r>
-                            <w:rPr>
-                              <w:color w:val="000000"/>
-                              <w:szCs w:val="24"/>
-                              <w:lang w:eastAsia="zh-CN"/>
-                            </w:rPr>
-                            <m:t>x</m:t>
-                          </m:r>
-                        </m:e>
-                        <m:sub>
-                          <m:r>
-                            <w:rPr>
-                              <w:color w:val="000000"/>
-                              <w:szCs w:val="24"/>
-                              <w:lang w:eastAsia="zh-CN"/>
-                            </w:rPr>
-                            <m:t>2</m:t>
-                          </m:r>
-                        </m:sub>
-                      </m:sSub>
-                      <m:r>
-                        <w:rPr>
-                          <w:color w:val="000000"/>
-                          <w:szCs w:val="24"/>
-                          <w:lang w:eastAsia="zh-CN"/>
-                        </w:rPr>
-                        <m:t>-</m:t>
-                      </m:r>
-                      <m:sSub>
-                        <m:sSubPr>
-                          <m:ctrlPr>
-                            <w:rPr>
-                              <w:i/>
-                              <w:color w:val="000000"/>
-                              <w:szCs w:val="24"/>
-                              <w:lang w:eastAsia="zh-CN"/>
-                            </w:rPr>
-                          </m:ctrlPr>
-                        </m:sSubPr>
-                        <m:e>
-                          <m:r>
-                            <w:rPr>
-                              <w:color w:val="000000"/>
-                              <w:szCs w:val="24"/>
-                              <w:lang w:eastAsia="zh-CN"/>
-                            </w:rPr>
-                            <m:t>x</m:t>
-                          </m:r>
-                        </m:e>
-                        <m:sub>
-                          <m:r>
-                            <w:rPr>
-                              <w:color w:val="000000"/>
-                              <w:szCs w:val="24"/>
-                              <w:lang w:eastAsia="zh-CN"/>
-                            </w:rPr>
-                            <m:t>0</m:t>
-                          </m:r>
-                        </m:sub>
-                      </m:sSub>
-                    </m:e>
-                  </m:d>
-                  <m:d>
-                    <m:dPr>
-                      <m:ctrlPr>
-                        <w:rPr>
-                          <w:i/>
-                          <w:color w:val="000000"/>
-                          <w:szCs w:val="24"/>
-                          <w:lang w:eastAsia="zh-CN"/>
-                        </w:rPr>
-                      </m:ctrlPr>
-                    </m:dPr>
-                    <m:e>
-                      <m:sSub>
-                        <m:sSubPr>
-                          <m:ctrlPr>
-                            <w:rPr>
-                              <w:i/>
-                              <w:color w:val="000000"/>
-                              <w:szCs w:val="24"/>
-                              <w:lang w:eastAsia="zh-CN"/>
-                            </w:rPr>
-                          </m:ctrlPr>
-                        </m:sSubPr>
-                        <m:e>
-                          <m:r>
-                            <w:rPr>
-                              <w:color w:val="000000"/>
-                              <w:szCs w:val="24"/>
-                              <w:lang w:eastAsia="zh-CN"/>
-                            </w:rPr>
-                            <m:t>x</m:t>
-                          </m:r>
-                        </m:e>
-                        <m:sub>
-                          <m:r>
-                            <w:rPr>
-                              <w:color w:val="000000"/>
-                              <w:szCs w:val="24"/>
-                              <w:lang w:eastAsia="zh-CN"/>
-                            </w:rPr>
-                            <m:t>2</m:t>
-                          </m:r>
-                        </m:sub>
-                      </m:sSub>
-                      <m:r>
-                        <w:rPr>
-                          <w:color w:val="000000"/>
-                          <w:szCs w:val="24"/>
-                          <w:lang w:eastAsia="zh-CN"/>
-                        </w:rPr>
-                        <m:t>-</m:t>
-                      </m:r>
-                      <m:sSub>
-                        <m:sSubPr>
-                          <m:ctrlPr>
-                            <w:rPr>
-                              <w:i/>
-                              <w:color w:val="000000"/>
-                              <w:szCs w:val="24"/>
-                              <w:lang w:eastAsia="zh-CN"/>
-                            </w:rPr>
-                          </m:ctrlPr>
-                        </m:sSubPr>
-                        <m:e>
-                          <m:r>
-                            <w:rPr>
-                              <w:color w:val="000000"/>
-                              <w:szCs w:val="24"/>
-                              <w:lang w:eastAsia="zh-CN"/>
-                            </w:rPr>
-                            <m:t>x</m:t>
-                          </m:r>
-                        </m:e>
-                        <m:sub>
-                          <m:r>
-                            <w:rPr>
-                              <w:color w:val="000000"/>
-                              <w:szCs w:val="24"/>
-                              <w:lang w:eastAsia="zh-CN"/>
-                            </w:rPr>
-                            <m:t>1</m:t>
-                          </m:r>
-                        </m:sub>
-                      </m:sSub>
-                    </m:e>
-                  </m:d>
-                  <m:r>
-                    <w:rPr>
-                      <w:color w:val="000000"/>
-                      <w:szCs w:val="24"/>
-                      <w:lang w:eastAsia="zh-CN"/>
-                    </w:rPr>
-                    <m:t>=</m:t>
-                  </m:r>
-                  <m:sSub>
-                    <m:sSubPr>
-                      <m:ctrlPr>
-                        <w:rPr>
-                          <w:i/>
-                          <w:color w:val="000000"/>
-                          <w:szCs w:val="24"/>
-                          <w:lang w:eastAsia="zh-CN"/>
-                        </w:rPr>
-                      </m:ctrlPr>
-                    </m:sSubPr>
-                    <m:e>
-                      <m:r>
-                        <w:rPr>
-                          <w:color w:val="000000"/>
-                          <w:szCs w:val="24"/>
-                          <w:lang w:eastAsia="zh-CN"/>
-                        </w:rPr>
-                        <m:t>a</m:t>
-                      </m:r>
-                    </m:e>
-                    <m:sub>
-                      <m:r>
-                        <w:rPr>
-                          <w:color w:val="000000"/>
-                          <w:szCs w:val="24"/>
-                          <w:lang w:eastAsia="zh-CN"/>
-                        </w:rPr>
-                        <m:t>0</m:t>
-                      </m:r>
-                    </m:sub>
-                  </m:sSub>
-                  <m:r>
-                    <w:rPr>
-                      <w:color w:val="000000"/>
-                      <w:szCs w:val="24"/>
-                      <w:lang w:eastAsia="zh-CN"/>
-                    </w:rPr>
-                    <m:t>+2</m:t>
-                  </m:r>
-                  <m:sSub>
-                    <m:sSubPr>
-                      <m:ctrlPr>
-                        <w:rPr>
-                          <w:i/>
-                          <w:color w:val="000000"/>
-                          <w:szCs w:val="24"/>
-                          <w:lang w:eastAsia="zh-CN"/>
-                        </w:rPr>
-                      </m:ctrlPr>
-                    </m:sSubPr>
-                    <m:e>
-                      <m:r>
-                        <w:rPr>
-                          <w:color w:val="000000"/>
-                          <w:szCs w:val="24"/>
-                          <w:lang w:eastAsia="zh-CN"/>
-                        </w:rPr>
-                        <m:t>a</m:t>
-                      </m:r>
-                    </m:e>
-                    <m:sub>
-                      <m:r>
-                        <w:rPr>
-                          <w:color w:val="000000"/>
-                          <w:szCs w:val="24"/>
-                          <w:lang w:eastAsia="zh-CN"/>
-                        </w:rPr>
-                        <m:t>1</m:t>
-                      </m:r>
-                    </m:sub>
-                  </m:sSub>
-                  <m:r>
-                    <w:rPr>
-                      <w:color w:val="000000"/>
-                      <w:szCs w:val="24"/>
-                      <w:lang w:eastAsia="zh-CN"/>
-                    </w:rPr>
-                    <m:t>h+2</m:t>
-                  </m:r>
-                  <m:sSub>
-                    <m:sSubPr>
-                      <m:ctrlPr>
-                        <w:rPr>
-                          <w:i/>
-                          <w:color w:val="000000"/>
-                          <w:szCs w:val="24"/>
-                          <w:lang w:eastAsia="zh-CN"/>
-                        </w:rPr>
-                      </m:ctrlPr>
-                    </m:sSubPr>
-                    <m:e>
-                      <m:r>
-                        <w:rPr>
-                          <w:color w:val="000000"/>
-                          <w:szCs w:val="24"/>
-                          <w:lang w:eastAsia="zh-CN"/>
-                        </w:rPr>
-                        <m:t>a</m:t>
-                      </m:r>
-                    </m:e>
-                    <m:sub>
-                      <m:r>
-                        <w:rPr>
-                          <w:color w:val="000000"/>
-                          <w:szCs w:val="24"/>
-                          <w:lang w:eastAsia="zh-CN"/>
-                        </w:rPr>
-                        <m:t>2</m:t>
-                      </m:r>
-                    </m:sub>
-                  </m:sSub>
-                  <m:sSup>
-                    <m:sSupPr>
-                      <m:ctrlPr>
-                        <w:rPr>
-                          <w:i/>
-                          <w:color w:val="000000"/>
-                          <w:szCs w:val="24"/>
-                          <w:lang w:eastAsia="zh-CN"/>
-                        </w:rPr>
-                      </m:ctrlPr>
-                    </m:sSupPr>
-                    <m:e>
-                      <m:r>
-                        <w:rPr>
-                          <w:color w:val="000000"/>
-                          <w:szCs w:val="24"/>
-                          <w:lang w:eastAsia="zh-CN"/>
-                        </w:rPr>
-                        <m:t>h</m:t>
-                      </m:r>
-                    </m:e>
-                    <m:sup>
-                      <m:r>
-                        <w:rPr>
-                          <w:color w:val="000000"/>
-                          <w:szCs w:val="24"/>
-                          <w:lang w:eastAsia="zh-CN"/>
-                        </w:rPr>
-                        <m:t>2</m:t>
-                      </m:r>
-                    </m:sup>
-                  </m:sSup>
-                  <m:r>
-                    <w:rPr>
-                      <w:color w:val="000000"/>
-                      <w:szCs w:val="24"/>
-                      <w:lang w:eastAsia="zh-CN"/>
-                    </w:rPr>
-                    <m:t>=</m:t>
-                  </m:r>
-                  <m:sSub>
-                    <m:sSubPr>
-                      <m:ctrlPr>
-                        <w:rPr>
-                          <w:i/>
-                          <w:color w:val="000000"/>
-                          <w:szCs w:val="24"/>
-                          <w:lang w:eastAsia="zh-CN"/>
-                        </w:rPr>
-                      </m:ctrlPr>
-                    </m:sSubPr>
-                    <m:e>
-                      <m:r>
-                        <w:rPr>
-                          <w:color w:val="000000"/>
-                          <w:szCs w:val="24"/>
-                          <w:lang w:eastAsia="zh-CN"/>
-                        </w:rPr>
-                        <m:t>y</m:t>
-                      </m:r>
-                    </m:e>
-                    <m:sub>
-                      <m:r>
-                        <w:rPr>
-                          <w:color w:val="000000"/>
-                          <w:szCs w:val="24"/>
-                          <w:lang w:eastAsia="zh-CN"/>
-                        </w:rPr>
-                        <m:t>2</m:t>
-                      </m:r>
-                    </m:sub>
-                  </m:sSub>
-                  <m:ctrlPr>
-                    <w:rPr>
-                      <w:rFonts w:eastAsia="Cambria Math" w:cs="Cambria Math"/>
-                      <w:i/>
-                      <w:color w:val="000000"/>
-                      <w:szCs w:val="24"/>
-                      <w:lang w:val="" w:eastAsia="zh-CN"/>
-                    </w:rPr>
-                  </m:ctrlPr>
-                </m:e>
-                <m:e>
-                  <m:r>
-                    <w:rPr>
-                      <w:rFonts w:eastAsia="Cambria Math" w:cs="Cambria Math"/>
-                      <w:color w:val="000000"/>
-                      <w:szCs w:val="24"/>
-                      <w:lang w:eastAsia="zh-CN"/>
-                    </w:rPr>
-                    <m:t>…</m:t>
-                  </m:r>
-                </m:e>
-              </m:eqArr>
-            </m:e>
-          </m:d>
-        </m:oMath>
-      </m:oMathPara>
+        <w:rPr>
+          <w:rFonts w:eastAsia="Times New Roman"/>
+          <w:i/>
+        </w:rPr>
+      </w:pPr>
+    </w:p>
+    <w:p>
+      <w:pPr>
+        <w:tabs>
+          <w:tab w:val="left" w:pos="1843"/>
+        </w:tabs>
+        <w:rPr>
+          <w:rFonts w:eastAsia="Times New Roman"/>
+          <w:i/>
+        </w:rPr>
+      </w:pPr>
+    </w:p>
+    <w:p>
+      <w:pPr>
+        <w:tabs>
+          <w:tab w:val="left" w:pos="1843"/>
+        </w:tabs>
+        <w:rPr>
+          <w:rFonts w:eastAsia="Times New Roman"/>
+          <w:i/>
+        </w:rPr>
+      </w:pPr>
+    </w:p>
+    <w:p>
+      <w:pPr>
+        <w:tabs>
+          <w:tab w:val="left" w:pos="1843"/>
+        </w:tabs>
+        <w:rPr>
+          <w:rFonts w:eastAsia="Times New Roman"/>
+          <w:i/>
+        </w:rPr>
+      </w:pPr>
+    </w:p>
+    <w:p>
+      <w:pPr>
+        <w:tabs>
+          <w:tab w:val="left" w:pos="1843"/>
+        </w:tabs>
+        <w:rPr>
+          <w:rFonts w:eastAsia="Times New Roman"/>
+          <w:i/>
+        </w:rPr>
+      </w:pPr>
     </w:p>
     <w:p>
       <w:pPr>
         <w:pStyle w:val="1"/>
       </w:pPr>
       <w:r>
+        <w:lastRenderedPageBreak/>
         <w:t>Вывод</w:t>
       </w:r>
     </w:p>
-    <w:p/>
+    <w:p>
+      <w:r>
+        <w:t>Задача в лабораторной работе – реализовать один из алгоритмов интерполяции или аппроксимации.</w:t>
+      </w:r>
+      <w:r>
+        <w:t xml:space="preserve"> Основное различии в требовании прохождения полученной функции через </w:t>
+      </w:r>
+      <w:r>
+        <w:t>заданные узлы – в интерполяции оно должно строго соблюдаться</w:t>
+      </w:r>
+      <w:r>
+        <w:t>, в аппроксимации нет.</w:t>
+      </w:r>
+    </w:p>
+    <w:tbl>
+      <w:tblPr>
+        <w:tblStyle w:val="af4"/>
+        <w:tblW w:w="0" w:type="auto"/>
+        <w:jc w:val="center"/>
+        <w:tblLayout w:type="fixed"/>
+        <w:tblLook w:val="04A0" w:firstRow="1" w:lastRow="0" w:firstColumn="1" w:lastColumn="0" w:noHBand="0" w:noVBand="1"/>
+      </w:tblPr>
+      <w:tblGrid>
+        <w:gridCol w:w="2405"/>
+        <w:gridCol w:w="3402"/>
+        <w:gridCol w:w="3929"/>
+      </w:tblGrid>
+      <w:tr>
+        <w:trPr>
+          <w:jc w:val="center"/>
+        </w:trPr>
+        <w:tc>
+          <w:tcPr>
+            <w:tcW w:w="2405" w:type="dxa"/>
+            <w:shd w:val="clear" w:color="auto" w:fill="DEEAF6" w:themeFill="accent5" w:themeFillTint="33"/>
+          </w:tcPr>
+          <w:p>
+            <w:pPr>
+              <w:jc w:val="center"/>
+            </w:pPr>
+            <w:r>
+              <w:t>Метод</w:t>
+            </w:r>
+          </w:p>
+        </w:tc>
+        <w:tc>
+          <w:tcPr>
+            <w:tcW w:w="3402" w:type="dxa"/>
+            <w:shd w:val="clear" w:color="auto" w:fill="E2EFD9" w:themeFill="accent6" w:themeFillTint="33"/>
+          </w:tcPr>
+          <w:p>
+            <w:pPr>
+              <w:jc w:val="center"/>
+            </w:pPr>
+            <w:r>
+              <w:t>+</w:t>
+            </w:r>
+          </w:p>
+        </w:tc>
+        <w:tc>
+          <w:tcPr>
+            <w:tcW w:w="3929" w:type="dxa"/>
+            <w:shd w:val="clear" w:color="auto" w:fill="FFA7A7"/>
+          </w:tcPr>
+          <w:p>
+            <w:pPr>
+              <w:jc w:val="center"/>
+            </w:pPr>
+            <w:r>
+              <w:t>-</w:t>
+            </w:r>
+          </w:p>
+        </w:tc>
+      </w:tr>
+      <w:tr>
+        <w:trPr>
+          <w:jc w:val="center"/>
+        </w:trPr>
+        <w:tc>
+          <w:tcPr>
+            <w:tcW w:w="2405" w:type="dxa"/>
+          </w:tcPr>
+          <w:p>
+            <w:r>
+              <w:t>Интерполирование многочленом Лагранжа</w:t>
+            </w:r>
+          </w:p>
+        </w:tc>
+        <w:tc>
+          <w:tcPr>
+            <w:tcW w:w="3402" w:type="dxa"/>
+          </w:tcPr>
+          <w:p>
+            <w:pPr>
+              <w:pStyle w:val="a9"/>
+              <w:numPr>
+                <w:ilvl w:val="0"/>
+                <w:numId w:val="14"/>
+              </w:numPr>
+            </w:pPr>
+            <w:r>
+              <w:t xml:space="preserve">Малая погрешность при </w:t>
+            </w:r>
+            <m:oMath>
+              <m:r>
+                <m:t>n&lt;20</m:t>
+              </m:r>
+            </m:oMath>
+            <w:r>
+              <w:rPr>
+                <w:lang w:val="en-US"/>
+              </w:rPr>
+              <w:t>.</w:t>
+            </w:r>
+          </w:p>
+          <w:p>
+            <w:pPr>
+              <w:pStyle w:val="a9"/>
+              <w:numPr>
+                <w:ilvl w:val="0"/>
+                <w:numId w:val="14"/>
+              </w:numPr>
+            </w:pPr>
+            <w:r>
+              <w:t>Можно применять для таблиц с разноудалёнными узлами.</w:t>
+            </w:r>
+          </w:p>
+        </w:tc>
+        <w:tc>
+          <w:tcPr>
+            <w:tcW w:w="3929" w:type="dxa"/>
+          </w:tcPr>
+          <w:p>
+            <w:pPr>
+              <w:pStyle w:val="a9"/>
+              <w:numPr>
+                <w:ilvl w:val="0"/>
+                <w:numId w:val="14"/>
+              </w:numPr>
+            </w:pPr>
+            <w:r>
+              <w:t>С изменением числа узлов, приходится проводить все вычисления заново.</w:t>
+            </w:r>
+          </w:p>
+          <w:p>
+            <w:pPr>
+              <w:pStyle w:val="a9"/>
+              <w:numPr>
+                <w:ilvl w:val="0"/>
+                <w:numId w:val="14"/>
+              </w:numPr>
+            </w:pPr>
+            <w:r>
+              <w:t>Проявление колебательных свойств при большом числе узлов</w:t>
+            </w:r>
+            <w:r>
+              <w:t>, из-аз увеличения степени полинома.</w:t>
+            </w:r>
+          </w:p>
+        </w:tc>
+      </w:tr>
+      <w:tr>
+        <w:trPr>
+          <w:jc w:val="center"/>
+        </w:trPr>
+        <w:tc>
+          <w:tcPr>
+            <w:tcW w:w="2405" w:type="dxa"/>
+          </w:tcPr>
+          <w:p>
+            <w:r>
+              <w:t>Интерполирование многочленом Нью</w:t>
+            </w:r>
+            <w:r>
+              <w:t>т</w:t>
+            </w:r>
+            <w:r>
+              <w:t>она</w:t>
+            </w:r>
+          </w:p>
+        </w:tc>
+        <w:tc>
+          <w:tcPr>
+            <w:tcW w:w="3402" w:type="dxa"/>
+          </w:tcPr>
+          <w:p>
+            <w:pPr>
+              <w:pStyle w:val="a9"/>
+              <w:numPr>
+                <w:ilvl w:val="0"/>
+                <w:numId w:val="13"/>
+              </w:numPr>
+            </w:pPr>
+            <w:r>
+              <w:t>При добавлении новой точки отсутствует необходимость пересчитывать все коэффициенты заново.</w:t>
+            </w:r>
+          </w:p>
+        </w:tc>
+        <w:tc>
+          <w:tcPr>
+            <w:tcW w:w="3929" w:type="dxa"/>
+          </w:tcPr>
+          <w:p>
+            <w:pPr>
+              <w:pStyle w:val="a9"/>
+              <w:numPr>
+                <w:ilvl w:val="0"/>
+                <w:numId w:val="13"/>
+              </w:numPr>
+            </w:pPr>
+            <w:r>
+              <w:t>Только для таблиц с равноудалёнными узлами.</w:t>
+            </w:r>
+          </w:p>
+        </w:tc>
+      </w:tr>
+      <w:tr>
+        <w:trPr>
+          <w:jc w:val="center"/>
+        </w:trPr>
+        <w:tc>
+          <w:tcPr>
+            <w:tcW w:w="2405" w:type="dxa"/>
+          </w:tcPr>
+          <w:p>
+            <w:r>
+              <w:t>Интерполирование кубическими сплайнами</w:t>
+            </w:r>
+          </w:p>
+        </w:tc>
+        <w:tc>
+          <w:tcPr>
+            <w:tcW w:w="3402" w:type="dxa"/>
+          </w:tcPr>
+          <w:p>
+            <w:pPr>
+              <w:pStyle w:val="a9"/>
+              <w:numPr>
+                <w:ilvl w:val="0"/>
+                <w:numId w:val="15"/>
+              </w:numPr>
+            </w:pPr>
+            <w:r>
+              <w:t>Степень многочленов не зависит от числа узлов сетки.</w:t>
+            </w:r>
+          </w:p>
+        </w:tc>
+        <w:tc>
+          <w:tcPr>
+            <w:tcW w:w="3929" w:type="dxa"/>
+          </w:tcPr>
+          <w:p>
+            <w:pPr>
+              <w:pStyle w:val="a9"/>
+              <w:numPr>
+                <w:ilvl w:val="0"/>
+                <w:numId w:val="15"/>
+              </w:numPr>
+            </w:pPr>
+            <w:r>
+              <w:t xml:space="preserve">Функция должна быть </w:t>
+            </w:r>
+            <w:r>
+              <w:t>непрерывной</w:t>
+            </w:r>
+            <w:r>
+              <w:t>.</w:t>
+            </w:r>
+          </w:p>
+        </w:tc>
+      </w:tr>
+      <w:tr>
+        <w:trPr>
+          <w:jc w:val="center"/>
+        </w:trPr>
+        <w:tc>
+          <w:tcPr>
+            <w:tcW w:w="2405" w:type="dxa"/>
+          </w:tcPr>
+          <w:p>
+            <w:r>
+              <w:t>Аппроксимация методом наименьших квадратов</w:t>
+            </w:r>
+          </w:p>
+        </w:tc>
+        <w:tc>
+          <w:tcPr>
+            <w:tcW w:w="3402" w:type="dxa"/>
+          </w:tcPr>
+          <w:p>
+            <w:pPr>
+              <w:pStyle w:val="a9"/>
+              <w:numPr>
+                <w:ilvl w:val="0"/>
+                <w:numId w:val="16"/>
+              </w:numPr>
+            </w:pPr>
+            <w:r>
+              <w:t>Прост в реализации.</w:t>
+            </w:r>
+          </w:p>
+          <w:p>
+            <w:pPr>
+              <w:pStyle w:val="a9"/>
+              <w:numPr>
+                <w:ilvl w:val="0"/>
+                <w:numId w:val="16"/>
+              </w:numPr>
+            </w:pPr>
+            <w:r>
+              <w:t>Подходит, когда требования к точности аппроксимирующей функция</w:t>
+            </w:r>
+            <w:r>
+              <w:t xml:space="preserve"> свободные.</w:t>
+            </w:r>
+          </w:p>
+        </w:tc>
+        <w:tc>
+          <w:tcPr>
+            <w:tcW w:w="3929" w:type="dxa"/>
+          </w:tcPr>
+          <w:p>
+            <w:pPr>
+              <w:pStyle w:val="a9"/>
+              <w:numPr>
+                <w:ilvl w:val="0"/>
+                <w:numId w:val="16"/>
+              </w:numPr>
+            </w:pPr>
+            <w:r>
+              <w:t>Значительно расхождение исходной и аппроксимирующей функции для сложным функций.</w:t>
+            </w:r>
+          </w:p>
+          <w:p>
+            <w:pPr>
+              <w:pStyle w:val="a9"/>
+              <w:numPr>
+                <w:ilvl w:val="0"/>
+                <w:numId w:val="16"/>
+              </w:numPr>
+            </w:pPr>
+            <w:r>
+              <w:t>Подбор общего вида формулы.</w:t>
+            </w:r>
+          </w:p>
+        </w:tc>
+      </w:tr>
+    </w:tbl>
     <w:p>
       <w:pPr>
         <w:pStyle w:val="1"/>
@@ -3308,11 +2149,14 @@
         <w:jc w:val="center"/>
       </w:pPr>
       <w:r>
+        <w:rPr>
+          <w:noProof/>
+        </w:rPr>
         <w:drawing>
-          <wp:inline distT="0" distB="0" distL="0" distR="0" wp14:anchorId="6276C73C" wp14:editId="4B3300D3">
-            <wp:extent cx="4876800" cy="2747273"/>
-            <wp:effectExtent l="0" t="0" r="0" b="0"/>
-            <wp:docPr id="2" name="Рисунок 2"/>
+          <wp:inline distT="0" distB="0" distL="0" distR="0" wp14:anchorId="42B6B607" wp14:editId="6BF34B2C">
+            <wp:extent cx="6177643" cy="3459480"/>
+            <wp:effectExtent l="0" t="0" r="0" b="7620"/>
+            <wp:docPr id="5" name="Рисунок 5"/>
             <wp:cNvGraphicFramePr>
               <a:graphicFrameLocks xmlns:a="http://schemas.openxmlformats.org/drawingml/2006/main" noChangeAspect="1"/>
             </wp:cNvGraphicFramePr>
@@ -3324,7 +2168,13 @@
                     <pic:cNvPicPr/>
                   </pic:nvPicPr>
                   <pic:blipFill>
-                    <a:blip r:embed="rId9"/>
+                    <a:blip r:embed="rId9">
+                      <a:extLst>
+                        <a:ext uri="{28A0092B-C50C-407E-A947-70E740481C1C}">
+                          <a14:useLocalDpi xmlns:a14="http://schemas.microsoft.com/office/drawing/2010/main" val="0"/>
+                        </a:ext>
+                      </a:extLst>
+                    </a:blip>
                     <a:stretch>
                       <a:fillRect/>
                     </a:stretch>
@@ -3332,7 +2182,7 @@
                   <pic:spPr>
                     <a:xfrm>
                       <a:off x="0" y="0"/>
-                      <a:ext cx="4887725" cy="2753428"/>
+                      <a:ext cx="6198282" cy="3471038"/>
                     </a:xfrm>
                     <a:prstGeom prst="rect">
                       <a:avLst/>
@@ -3350,11 +2200,17 @@
         <w:jc w:val="center"/>
       </w:pPr>
       <w:r>
+        <w:br w:type="textWrapping" w:clear="all"/>
+      </w:r>
+      <w:r>
+        <w:rPr>
+          <w:noProof/>
+        </w:rPr>
         <w:drawing>
-          <wp:inline distT="0" distB="0" distL="0" distR="0" wp14:anchorId="3EDB5B4A" wp14:editId="2D171965">
-            <wp:extent cx="4876800" cy="2754050"/>
-            <wp:effectExtent l="0" t="0" r="0" b="8255"/>
-            <wp:docPr id="3" name="Рисунок 3"/>
+          <wp:inline distT="0" distB="0" distL="0" distR="0" wp14:anchorId="7E07C2F9" wp14:editId="106E05D0">
+            <wp:extent cx="6202251" cy="3474720"/>
+            <wp:effectExtent l="0" t="0" r="8255" b="0"/>
+            <wp:docPr id="6" name="Рисунок 6"/>
             <wp:cNvGraphicFramePr>
               <a:graphicFrameLocks xmlns:a="http://schemas.openxmlformats.org/drawingml/2006/main" noChangeAspect="1"/>
             </wp:cNvGraphicFramePr>
@@ -3374,7 +2230,7 @@
                   <pic:spPr>
                     <a:xfrm>
                       <a:off x="0" y="0"/>
-                      <a:ext cx="4890529" cy="2761803"/>
+                      <a:ext cx="6240320" cy="3496048"/>
                     </a:xfrm>
                     <a:prstGeom prst="rect">
                       <a:avLst/>
@@ -3387,16 +2243,32 @@
         </w:drawing>
       </w:r>
     </w:p>
+    <w:p/>
+    <w:p>
+      <w:pPr>
+        <w:pStyle w:val="1"/>
+      </w:pPr>
+      <w:r>
+        <w:lastRenderedPageBreak/>
+        <w:t>Блок-схем</w:t>
+      </w:r>
+      <w:r>
+        <w:t>ы</w:t>
+      </w:r>
+    </w:p>
     <w:p>
       <w:pPr>
         <w:jc w:val="center"/>
       </w:pPr>
       <w:r>
+        <w:rPr>
+          <w:noProof/>
+        </w:rPr>
         <w:drawing>
-          <wp:inline distT="0" distB="0" distL="0" distR="0" wp14:anchorId="2EB0CFB6" wp14:editId="172A66CD">
-            <wp:extent cx="4876800" cy="2760305"/>
-            <wp:effectExtent l="0" t="0" r="0" b="2540"/>
-            <wp:docPr id="4" name="Рисунок 4"/>
+          <wp:inline distT="0" distB="0" distL="0" distR="0" wp14:anchorId="100944C9" wp14:editId="126AF030">
+            <wp:extent cx="5046265" cy="8442960"/>
+            <wp:effectExtent l="0" t="0" r="2540" b="0"/>
+            <wp:docPr id="9" name="Рисунок 9"/>
             <wp:cNvGraphicFramePr>
               <a:graphicFrameLocks xmlns:a="http://schemas.openxmlformats.org/drawingml/2006/main" noChangeAspect="1"/>
             </wp:cNvGraphicFramePr>
@@ -3404,11 +2276,17 @@
               <a:graphicData uri="http://schemas.openxmlformats.org/drawingml/2006/picture">
                 <pic:pic xmlns:pic="http://schemas.openxmlformats.org/drawingml/2006/picture">
                   <pic:nvPicPr>
-                    <pic:cNvPr id="1" name=""/>
+                    <pic:cNvPr id="9" name="scheme.png"/>
                     <pic:cNvPicPr/>
                   </pic:nvPicPr>
                   <pic:blipFill>
-                    <a:blip r:embed="rId11"/>
+                    <a:blip r:embed="rId11">
+                      <a:extLst>
+                        <a:ext uri="{28A0092B-C50C-407E-A947-70E740481C1C}">
+                          <a14:useLocalDpi xmlns:a14="http://schemas.microsoft.com/office/drawing/2010/main" val="0"/>
+                        </a:ext>
+                      </a:extLst>
+                    </a:blip>
                     <a:stretch>
                       <a:fillRect/>
                     </a:stretch>
@@ -3416,7 +2294,7 @@
                   <pic:spPr>
                     <a:xfrm>
                       <a:off x="0" y="0"/>
-                      <a:ext cx="4908024" cy="2777978"/>
+                      <a:ext cx="5068616" cy="8480356"/>
                     </a:xfrm>
                     <a:prstGeom prst="rect">
                       <a:avLst/>
@@ -3429,24 +2307,14 @@
         </w:drawing>
       </w:r>
     </w:p>
-    <w:p>
-      <w:pPr>
-        <w:pStyle w:val="1"/>
-      </w:pPr>
-      <w:r>
-        <w:t>Блок-схем</w:t>
-      </w:r>
-      <w:r>
-        <w:t>ы</w:t>
-      </w:r>
-    </w:p>
     <w:sectPr>
       <w:footerReference w:type="default" r:id="rId12"/>
       <w:footerReference w:type="first" r:id="rId13"/>
       <w:pgSz w:w="11906" w:h="16838"/>
-      <w:pgMar w:top="1134" w:right="850" w:bottom="1134" w:left="1701" w:header="709" w:footer="709" w:gutter="0"/>
+      <w:pgMar w:top="1440" w:right="1080" w:bottom="1440" w:left="1080" w:header="709" w:footer="709" w:gutter="0"/>
       <w:cols w:space="720"/>
       <w:titlePg/>
+      <w:docGrid w:linePitch="326"/>
     </w:sectPr>
   </w:body>
 </w:document>
@@ -4309,6 +3177,232 @@
     </w:lvl>
   </w:abstractNum>
   <w:abstractNum w:abstractNumId="7" w15:restartNumberingAfterBreak="0">
+    <w:nsid w:val="44B91D9F"/>
+    <w:multiLevelType w:val="hybridMultilevel"/>
+    <w:tmpl w:val="AEA6BC5E"/>
+    <w:lvl w:ilvl="0" w:tplc="04190001">
+      <w:start w:val="1"/>
+      <w:numFmt w:val="bullet"/>
+      <w:lvlText w:val=""/>
+      <w:lvlJc w:val="left"/>
+      <w:pPr>
+        <w:ind w:left="720" w:hanging="360"/>
+      </w:pPr>
+      <w:rPr>
+        <w:rFonts w:ascii="Symbol" w:hAnsi="Symbol" w:hint="default"/>
+      </w:rPr>
+    </w:lvl>
+    <w:lvl w:ilvl="1" w:tplc="04190003" w:tentative="1">
+      <w:start w:val="1"/>
+      <w:numFmt w:val="bullet"/>
+      <w:lvlText w:val="o"/>
+      <w:lvlJc w:val="left"/>
+      <w:pPr>
+        <w:ind w:left="1440" w:hanging="360"/>
+      </w:pPr>
+      <w:rPr>
+        <w:rFonts w:ascii="Courier New" w:hAnsi="Courier New" w:cs="Courier New" w:hint="default"/>
+      </w:rPr>
+    </w:lvl>
+    <w:lvl w:ilvl="2" w:tplc="04190005" w:tentative="1">
+      <w:start w:val="1"/>
+      <w:numFmt w:val="bullet"/>
+      <w:lvlText w:val=""/>
+      <w:lvlJc w:val="left"/>
+      <w:pPr>
+        <w:ind w:left="2160" w:hanging="360"/>
+      </w:pPr>
+      <w:rPr>
+        <w:rFonts w:ascii="Wingdings" w:hAnsi="Wingdings" w:hint="default"/>
+      </w:rPr>
+    </w:lvl>
+    <w:lvl w:ilvl="3" w:tplc="04190001" w:tentative="1">
+      <w:start w:val="1"/>
+      <w:numFmt w:val="bullet"/>
+      <w:lvlText w:val=""/>
+      <w:lvlJc w:val="left"/>
+      <w:pPr>
+        <w:ind w:left="2880" w:hanging="360"/>
+      </w:pPr>
+      <w:rPr>
+        <w:rFonts w:ascii="Symbol" w:hAnsi="Symbol" w:hint="default"/>
+      </w:rPr>
+    </w:lvl>
+    <w:lvl w:ilvl="4" w:tplc="04190003" w:tentative="1">
+      <w:start w:val="1"/>
+      <w:numFmt w:val="bullet"/>
+      <w:lvlText w:val="o"/>
+      <w:lvlJc w:val="left"/>
+      <w:pPr>
+        <w:ind w:left="3600" w:hanging="360"/>
+      </w:pPr>
+      <w:rPr>
+        <w:rFonts w:ascii="Courier New" w:hAnsi="Courier New" w:cs="Courier New" w:hint="default"/>
+      </w:rPr>
+    </w:lvl>
+    <w:lvl w:ilvl="5" w:tplc="04190005" w:tentative="1">
+      <w:start w:val="1"/>
+      <w:numFmt w:val="bullet"/>
+      <w:lvlText w:val=""/>
+      <w:lvlJc w:val="left"/>
+      <w:pPr>
+        <w:ind w:left="4320" w:hanging="360"/>
+      </w:pPr>
+      <w:rPr>
+        <w:rFonts w:ascii="Wingdings" w:hAnsi="Wingdings" w:hint="default"/>
+      </w:rPr>
+    </w:lvl>
+    <w:lvl w:ilvl="6" w:tplc="04190001" w:tentative="1">
+      <w:start w:val="1"/>
+      <w:numFmt w:val="bullet"/>
+      <w:lvlText w:val=""/>
+      <w:lvlJc w:val="left"/>
+      <w:pPr>
+        <w:ind w:left="5040" w:hanging="360"/>
+      </w:pPr>
+      <w:rPr>
+        <w:rFonts w:ascii="Symbol" w:hAnsi="Symbol" w:hint="default"/>
+      </w:rPr>
+    </w:lvl>
+    <w:lvl w:ilvl="7" w:tplc="04190003" w:tentative="1">
+      <w:start w:val="1"/>
+      <w:numFmt w:val="bullet"/>
+      <w:lvlText w:val="o"/>
+      <w:lvlJc w:val="left"/>
+      <w:pPr>
+        <w:ind w:left="5760" w:hanging="360"/>
+      </w:pPr>
+      <w:rPr>
+        <w:rFonts w:ascii="Courier New" w:hAnsi="Courier New" w:cs="Courier New" w:hint="default"/>
+      </w:rPr>
+    </w:lvl>
+    <w:lvl w:ilvl="8" w:tplc="04190005" w:tentative="1">
+      <w:start w:val="1"/>
+      <w:numFmt w:val="bullet"/>
+      <w:lvlText w:val=""/>
+      <w:lvlJc w:val="left"/>
+      <w:pPr>
+        <w:ind w:left="6480" w:hanging="360"/>
+      </w:pPr>
+      <w:rPr>
+        <w:rFonts w:ascii="Wingdings" w:hAnsi="Wingdings" w:hint="default"/>
+      </w:rPr>
+    </w:lvl>
+  </w:abstractNum>
+  <w:abstractNum w:abstractNumId="8" w15:restartNumberingAfterBreak="0">
+    <w:nsid w:val="529D25D9"/>
+    <w:multiLevelType w:val="hybridMultilevel"/>
+    <w:tmpl w:val="CE4A659A"/>
+    <w:lvl w:ilvl="0" w:tplc="04190001">
+      <w:start w:val="1"/>
+      <w:numFmt w:val="bullet"/>
+      <w:lvlText w:val=""/>
+      <w:lvlJc w:val="left"/>
+      <w:pPr>
+        <w:ind w:left="720" w:hanging="360"/>
+      </w:pPr>
+      <w:rPr>
+        <w:rFonts w:ascii="Symbol" w:hAnsi="Symbol" w:hint="default"/>
+      </w:rPr>
+    </w:lvl>
+    <w:lvl w:ilvl="1" w:tplc="04190003" w:tentative="1">
+      <w:start w:val="1"/>
+      <w:numFmt w:val="bullet"/>
+      <w:lvlText w:val="o"/>
+      <w:lvlJc w:val="left"/>
+      <w:pPr>
+        <w:ind w:left="1440" w:hanging="360"/>
+      </w:pPr>
+      <w:rPr>
+        <w:rFonts w:ascii="Courier New" w:hAnsi="Courier New" w:cs="Courier New" w:hint="default"/>
+      </w:rPr>
+    </w:lvl>
+    <w:lvl w:ilvl="2" w:tplc="04190005" w:tentative="1">
+      <w:start w:val="1"/>
+      <w:numFmt w:val="bullet"/>
+      <w:lvlText w:val=""/>
+      <w:lvlJc w:val="left"/>
+      <w:pPr>
+        <w:ind w:left="2160" w:hanging="360"/>
+      </w:pPr>
+      <w:rPr>
+        <w:rFonts w:ascii="Wingdings" w:hAnsi="Wingdings" w:hint="default"/>
+      </w:rPr>
+    </w:lvl>
+    <w:lvl w:ilvl="3" w:tplc="04190001" w:tentative="1">
+      <w:start w:val="1"/>
+      <w:numFmt w:val="bullet"/>
+      <w:lvlText w:val=""/>
+      <w:lvlJc w:val="left"/>
+      <w:pPr>
+        <w:ind w:left="2880" w:hanging="360"/>
+      </w:pPr>
+      <w:rPr>
+        <w:rFonts w:ascii="Symbol" w:hAnsi="Symbol" w:hint="default"/>
+      </w:rPr>
+    </w:lvl>
+    <w:lvl w:ilvl="4" w:tplc="04190003" w:tentative="1">
+      <w:start w:val="1"/>
+      <w:numFmt w:val="bullet"/>
+      <w:lvlText w:val="o"/>
+      <w:lvlJc w:val="left"/>
+      <w:pPr>
+        <w:ind w:left="3600" w:hanging="360"/>
+      </w:pPr>
+      <w:rPr>
+        <w:rFonts w:ascii="Courier New" w:hAnsi="Courier New" w:cs="Courier New" w:hint="default"/>
+      </w:rPr>
+    </w:lvl>
+    <w:lvl w:ilvl="5" w:tplc="04190005" w:tentative="1">
+      <w:start w:val="1"/>
+      <w:numFmt w:val="bullet"/>
+      <w:lvlText w:val=""/>
+      <w:lvlJc w:val="left"/>
+      <w:pPr>
+        <w:ind w:left="4320" w:hanging="360"/>
+      </w:pPr>
+      <w:rPr>
+        <w:rFonts w:ascii="Wingdings" w:hAnsi="Wingdings" w:hint="default"/>
+      </w:rPr>
+    </w:lvl>
+    <w:lvl w:ilvl="6" w:tplc="04190001" w:tentative="1">
+      <w:start w:val="1"/>
+      <w:numFmt w:val="bullet"/>
+      <w:lvlText w:val=""/>
+      <w:lvlJc w:val="left"/>
+      <w:pPr>
+        <w:ind w:left="5040" w:hanging="360"/>
+      </w:pPr>
+      <w:rPr>
+        <w:rFonts w:ascii="Symbol" w:hAnsi="Symbol" w:hint="default"/>
+      </w:rPr>
+    </w:lvl>
+    <w:lvl w:ilvl="7" w:tplc="04190003" w:tentative="1">
+      <w:start w:val="1"/>
+      <w:numFmt w:val="bullet"/>
+      <w:lvlText w:val="o"/>
+      <w:lvlJc w:val="left"/>
+      <w:pPr>
+        <w:ind w:left="5760" w:hanging="360"/>
+      </w:pPr>
+      <w:rPr>
+        <w:rFonts w:ascii="Courier New" w:hAnsi="Courier New" w:cs="Courier New" w:hint="default"/>
+      </w:rPr>
+    </w:lvl>
+    <w:lvl w:ilvl="8" w:tplc="04190005" w:tentative="1">
+      <w:start w:val="1"/>
+      <w:numFmt w:val="bullet"/>
+      <w:lvlText w:val=""/>
+      <w:lvlJc w:val="left"/>
+      <w:pPr>
+        <w:ind w:left="6480" w:hanging="360"/>
+      </w:pPr>
+      <w:rPr>
+        <w:rFonts w:ascii="Wingdings" w:hAnsi="Wingdings" w:hint="default"/>
+      </w:rPr>
+    </w:lvl>
+  </w:abstractNum>
+  <w:abstractNum w:abstractNumId="9" w15:restartNumberingAfterBreak="0">
     <w:nsid w:val="630C1977"/>
     <w:multiLevelType w:val="hybridMultilevel"/>
     <w:tmpl w:val="3D704DDA"/>
@@ -4421,7 +3515,7 @@
       </w:rPr>
     </w:lvl>
   </w:abstractNum>
-  <w:abstractNum w:abstractNumId="8" w15:restartNumberingAfterBreak="0">
+  <w:abstractNum w:abstractNumId="10" w15:restartNumberingAfterBreak="0">
     <w:nsid w:val="63F217DA"/>
     <w:multiLevelType w:val="hybridMultilevel"/>
     <w:tmpl w:val="3DBCB9EC"/>
@@ -4534,7 +3628,96 @@
       </w:rPr>
     </w:lvl>
   </w:abstractNum>
-  <w:abstractNum w:abstractNumId="9" w15:restartNumberingAfterBreak="0">
+  <w:abstractNum w:abstractNumId="11" w15:restartNumberingAfterBreak="0">
+    <w:nsid w:val="648C2096"/>
+    <w:multiLevelType w:val="hybridMultilevel"/>
+    <w:tmpl w:val="B92E950C"/>
+    <w:lvl w:ilvl="0" w:tplc="0419000F">
+      <w:start w:val="1"/>
+      <w:numFmt w:val="decimal"/>
+      <w:lvlText w:val="%1."/>
+      <w:lvlJc w:val="left"/>
+      <w:pPr>
+        <w:ind w:left="720" w:hanging="360"/>
+      </w:pPr>
+      <w:rPr>
+        <w:rFonts w:hint="default"/>
+      </w:rPr>
+    </w:lvl>
+    <w:lvl w:ilvl="1" w:tplc="04190019" w:tentative="1">
+      <w:start w:val="1"/>
+      <w:numFmt w:val="lowerLetter"/>
+      <w:lvlText w:val="%2."/>
+      <w:lvlJc w:val="left"/>
+      <w:pPr>
+        <w:ind w:left="1440" w:hanging="360"/>
+      </w:pPr>
+    </w:lvl>
+    <w:lvl w:ilvl="2" w:tplc="0419001B" w:tentative="1">
+      <w:start w:val="1"/>
+      <w:numFmt w:val="lowerRoman"/>
+      <w:lvlText w:val="%3."/>
+      <w:lvlJc w:val="right"/>
+      <w:pPr>
+        <w:ind w:left="2160" w:hanging="180"/>
+      </w:pPr>
+    </w:lvl>
+    <w:lvl w:ilvl="3" w:tplc="0419000F" w:tentative="1">
+      <w:start w:val="1"/>
+      <w:numFmt w:val="decimal"/>
+      <w:lvlText w:val="%4."/>
+      <w:lvlJc w:val="left"/>
+      <w:pPr>
+        <w:ind w:left="2880" w:hanging="360"/>
+      </w:pPr>
+    </w:lvl>
+    <w:lvl w:ilvl="4" w:tplc="04190019" w:tentative="1">
+      <w:start w:val="1"/>
+      <w:numFmt w:val="lowerLetter"/>
+      <w:lvlText w:val="%5."/>
+      <w:lvlJc w:val="left"/>
+      <w:pPr>
+        <w:ind w:left="3600" w:hanging="360"/>
+      </w:pPr>
+    </w:lvl>
+    <w:lvl w:ilvl="5" w:tplc="0419001B" w:tentative="1">
+      <w:start w:val="1"/>
+      <w:numFmt w:val="lowerRoman"/>
+      <w:lvlText w:val="%6."/>
+      <w:lvlJc w:val="right"/>
+      <w:pPr>
+        <w:ind w:left="4320" w:hanging="180"/>
+      </w:pPr>
+    </w:lvl>
+    <w:lvl w:ilvl="6" w:tplc="0419000F" w:tentative="1">
+      <w:start w:val="1"/>
+      <w:numFmt w:val="decimal"/>
+      <w:lvlText w:val="%7."/>
+      <w:lvlJc w:val="left"/>
+      <w:pPr>
+        <w:ind w:left="5040" w:hanging="360"/>
+      </w:pPr>
+    </w:lvl>
+    <w:lvl w:ilvl="7" w:tplc="04190019" w:tentative="1">
+      <w:start w:val="1"/>
+      <w:numFmt w:val="lowerLetter"/>
+      <w:lvlText w:val="%8."/>
+      <w:lvlJc w:val="left"/>
+      <w:pPr>
+        <w:ind w:left="5760" w:hanging="360"/>
+      </w:pPr>
+    </w:lvl>
+    <w:lvl w:ilvl="8" w:tplc="0419001B" w:tentative="1">
+      <w:start w:val="1"/>
+      <w:numFmt w:val="lowerRoman"/>
+      <w:lvlText w:val="%9."/>
+      <w:lvlJc w:val="right"/>
+      <w:pPr>
+        <w:ind w:left="6480" w:hanging="180"/>
+      </w:pPr>
+    </w:lvl>
+  </w:abstractNum>
+  <w:abstractNum w:abstractNumId="12" w15:restartNumberingAfterBreak="0">
     <w:nsid w:val="68A720DE"/>
     <w:multiLevelType w:val="hybridMultilevel"/>
     <w:tmpl w:val="A5F89460"/>
@@ -4647,7 +3830,120 @@
       </w:rPr>
     </w:lvl>
   </w:abstractNum>
-  <w:abstractNum w:abstractNumId="10" w15:restartNumberingAfterBreak="0">
+  <w:abstractNum w:abstractNumId="13" w15:restartNumberingAfterBreak="0">
+    <w:nsid w:val="6F1006D5"/>
+    <w:multiLevelType w:val="hybridMultilevel"/>
+    <w:tmpl w:val="1472C87C"/>
+    <w:lvl w:ilvl="0" w:tplc="04190001">
+      <w:start w:val="1"/>
+      <w:numFmt w:val="bullet"/>
+      <w:lvlText w:val=""/>
+      <w:lvlJc w:val="left"/>
+      <w:pPr>
+        <w:ind w:left="720" w:hanging="360"/>
+      </w:pPr>
+      <w:rPr>
+        <w:rFonts w:ascii="Symbol" w:hAnsi="Symbol" w:hint="default"/>
+      </w:rPr>
+    </w:lvl>
+    <w:lvl w:ilvl="1" w:tplc="04190003" w:tentative="1">
+      <w:start w:val="1"/>
+      <w:numFmt w:val="bullet"/>
+      <w:lvlText w:val="o"/>
+      <w:lvlJc w:val="left"/>
+      <w:pPr>
+        <w:ind w:left="1440" w:hanging="360"/>
+      </w:pPr>
+      <w:rPr>
+        <w:rFonts w:ascii="Courier New" w:hAnsi="Courier New" w:cs="Courier New" w:hint="default"/>
+      </w:rPr>
+    </w:lvl>
+    <w:lvl w:ilvl="2" w:tplc="04190005" w:tentative="1">
+      <w:start w:val="1"/>
+      <w:numFmt w:val="bullet"/>
+      <w:lvlText w:val=""/>
+      <w:lvlJc w:val="left"/>
+      <w:pPr>
+        <w:ind w:left="2160" w:hanging="360"/>
+      </w:pPr>
+      <w:rPr>
+        <w:rFonts w:ascii="Wingdings" w:hAnsi="Wingdings" w:hint="default"/>
+      </w:rPr>
+    </w:lvl>
+    <w:lvl w:ilvl="3" w:tplc="04190001" w:tentative="1">
+      <w:start w:val="1"/>
+      <w:numFmt w:val="bullet"/>
+      <w:lvlText w:val=""/>
+      <w:lvlJc w:val="left"/>
+      <w:pPr>
+        <w:ind w:left="2880" w:hanging="360"/>
+      </w:pPr>
+      <w:rPr>
+        <w:rFonts w:ascii="Symbol" w:hAnsi="Symbol" w:hint="default"/>
+      </w:rPr>
+    </w:lvl>
+    <w:lvl w:ilvl="4" w:tplc="04190003" w:tentative="1">
+      <w:start w:val="1"/>
+      <w:numFmt w:val="bullet"/>
+      <w:lvlText w:val="o"/>
+      <w:lvlJc w:val="left"/>
+      <w:pPr>
+        <w:ind w:left="3600" w:hanging="360"/>
+      </w:pPr>
+      <w:rPr>
+        <w:rFonts w:ascii="Courier New" w:hAnsi="Courier New" w:cs="Courier New" w:hint="default"/>
+      </w:rPr>
+    </w:lvl>
+    <w:lvl w:ilvl="5" w:tplc="04190005" w:tentative="1">
+      <w:start w:val="1"/>
+      <w:numFmt w:val="bullet"/>
+      <w:lvlText w:val=""/>
+      <w:lvlJc w:val="left"/>
+      <w:pPr>
+        <w:ind w:left="4320" w:hanging="360"/>
+      </w:pPr>
+      <w:rPr>
+        <w:rFonts w:ascii="Wingdings" w:hAnsi="Wingdings" w:hint="default"/>
+      </w:rPr>
+    </w:lvl>
+    <w:lvl w:ilvl="6" w:tplc="04190001" w:tentative="1">
+      <w:start w:val="1"/>
+      <w:numFmt w:val="bullet"/>
+      <w:lvlText w:val=""/>
+      <w:lvlJc w:val="left"/>
+      <w:pPr>
+        <w:ind w:left="5040" w:hanging="360"/>
+      </w:pPr>
+      <w:rPr>
+        <w:rFonts w:ascii="Symbol" w:hAnsi="Symbol" w:hint="default"/>
+      </w:rPr>
+    </w:lvl>
+    <w:lvl w:ilvl="7" w:tplc="04190003" w:tentative="1">
+      <w:start w:val="1"/>
+      <w:numFmt w:val="bullet"/>
+      <w:lvlText w:val="o"/>
+      <w:lvlJc w:val="left"/>
+      <w:pPr>
+        <w:ind w:left="5760" w:hanging="360"/>
+      </w:pPr>
+      <w:rPr>
+        <w:rFonts w:ascii="Courier New" w:hAnsi="Courier New" w:cs="Courier New" w:hint="default"/>
+      </w:rPr>
+    </w:lvl>
+    <w:lvl w:ilvl="8" w:tplc="04190005" w:tentative="1">
+      <w:start w:val="1"/>
+      <w:numFmt w:val="bullet"/>
+      <w:lvlText w:val=""/>
+      <w:lvlJc w:val="left"/>
+      <w:pPr>
+        <w:ind w:left="6480" w:hanging="360"/>
+      </w:pPr>
+      <w:rPr>
+        <w:rFonts w:ascii="Wingdings" w:hAnsi="Wingdings" w:hint="default"/>
+      </w:rPr>
+    </w:lvl>
+  </w:abstractNum>
+  <w:abstractNum w:abstractNumId="14" w15:restartNumberingAfterBreak="0">
     <w:nsid w:val="7DDD5228"/>
     <w:multiLevelType w:val="multilevel"/>
     <w:tmpl w:val="1FF09538"/>
@@ -4733,8 +4029,121 @@
       </w:pPr>
     </w:lvl>
   </w:abstractNum>
+  <w:abstractNum w:abstractNumId="15" w15:restartNumberingAfterBreak="0">
+    <w:nsid w:val="7E0F6C28"/>
+    <w:multiLevelType w:val="hybridMultilevel"/>
+    <w:tmpl w:val="F7B0D65A"/>
+    <w:lvl w:ilvl="0" w:tplc="04190001">
+      <w:start w:val="1"/>
+      <w:numFmt w:val="bullet"/>
+      <w:lvlText w:val=""/>
+      <w:lvlJc w:val="left"/>
+      <w:pPr>
+        <w:ind w:left="720" w:hanging="360"/>
+      </w:pPr>
+      <w:rPr>
+        <w:rFonts w:ascii="Symbol" w:hAnsi="Symbol" w:hint="default"/>
+      </w:rPr>
+    </w:lvl>
+    <w:lvl w:ilvl="1" w:tplc="04190003" w:tentative="1">
+      <w:start w:val="1"/>
+      <w:numFmt w:val="bullet"/>
+      <w:lvlText w:val="o"/>
+      <w:lvlJc w:val="left"/>
+      <w:pPr>
+        <w:ind w:left="1440" w:hanging="360"/>
+      </w:pPr>
+      <w:rPr>
+        <w:rFonts w:ascii="Courier New" w:hAnsi="Courier New" w:cs="Courier New" w:hint="default"/>
+      </w:rPr>
+    </w:lvl>
+    <w:lvl w:ilvl="2" w:tplc="04190005" w:tentative="1">
+      <w:start w:val="1"/>
+      <w:numFmt w:val="bullet"/>
+      <w:lvlText w:val=""/>
+      <w:lvlJc w:val="left"/>
+      <w:pPr>
+        <w:ind w:left="2160" w:hanging="360"/>
+      </w:pPr>
+      <w:rPr>
+        <w:rFonts w:ascii="Wingdings" w:hAnsi="Wingdings" w:hint="default"/>
+      </w:rPr>
+    </w:lvl>
+    <w:lvl w:ilvl="3" w:tplc="04190001" w:tentative="1">
+      <w:start w:val="1"/>
+      <w:numFmt w:val="bullet"/>
+      <w:lvlText w:val=""/>
+      <w:lvlJc w:val="left"/>
+      <w:pPr>
+        <w:ind w:left="2880" w:hanging="360"/>
+      </w:pPr>
+      <w:rPr>
+        <w:rFonts w:ascii="Symbol" w:hAnsi="Symbol" w:hint="default"/>
+      </w:rPr>
+    </w:lvl>
+    <w:lvl w:ilvl="4" w:tplc="04190003" w:tentative="1">
+      <w:start w:val="1"/>
+      <w:numFmt w:val="bullet"/>
+      <w:lvlText w:val="o"/>
+      <w:lvlJc w:val="left"/>
+      <w:pPr>
+        <w:ind w:left="3600" w:hanging="360"/>
+      </w:pPr>
+      <w:rPr>
+        <w:rFonts w:ascii="Courier New" w:hAnsi="Courier New" w:cs="Courier New" w:hint="default"/>
+      </w:rPr>
+    </w:lvl>
+    <w:lvl w:ilvl="5" w:tplc="04190005" w:tentative="1">
+      <w:start w:val="1"/>
+      <w:numFmt w:val="bullet"/>
+      <w:lvlText w:val=""/>
+      <w:lvlJc w:val="left"/>
+      <w:pPr>
+        <w:ind w:left="4320" w:hanging="360"/>
+      </w:pPr>
+      <w:rPr>
+        <w:rFonts w:ascii="Wingdings" w:hAnsi="Wingdings" w:hint="default"/>
+      </w:rPr>
+    </w:lvl>
+    <w:lvl w:ilvl="6" w:tplc="04190001" w:tentative="1">
+      <w:start w:val="1"/>
+      <w:numFmt w:val="bullet"/>
+      <w:lvlText w:val=""/>
+      <w:lvlJc w:val="left"/>
+      <w:pPr>
+        <w:ind w:left="5040" w:hanging="360"/>
+      </w:pPr>
+      <w:rPr>
+        <w:rFonts w:ascii="Symbol" w:hAnsi="Symbol" w:hint="default"/>
+      </w:rPr>
+    </w:lvl>
+    <w:lvl w:ilvl="7" w:tplc="04190003" w:tentative="1">
+      <w:start w:val="1"/>
+      <w:numFmt w:val="bullet"/>
+      <w:lvlText w:val="o"/>
+      <w:lvlJc w:val="left"/>
+      <w:pPr>
+        <w:ind w:left="5760" w:hanging="360"/>
+      </w:pPr>
+      <w:rPr>
+        <w:rFonts w:ascii="Courier New" w:hAnsi="Courier New" w:cs="Courier New" w:hint="default"/>
+      </w:rPr>
+    </w:lvl>
+    <w:lvl w:ilvl="8" w:tplc="04190005" w:tentative="1">
+      <w:start w:val="1"/>
+      <w:numFmt w:val="bullet"/>
+      <w:lvlText w:val=""/>
+      <w:lvlJc w:val="left"/>
+      <w:pPr>
+        <w:ind w:left="6480" w:hanging="360"/>
+      </w:pPr>
+      <w:rPr>
+        <w:rFonts w:ascii="Wingdings" w:hAnsi="Wingdings" w:hint="default"/>
+      </w:rPr>
+    </w:lvl>
+  </w:abstractNum>
   <w:num w:numId="1">
-    <w:abstractNumId w:val="10"/>
+    <w:abstractNumId w:val="14"/>
   </w:num>
   <w:num w:numId="2">
     <w:abstractNumId w:val="0"/>
@@ -4743,13 +4152,13 @@
     <w:abstractNumId w:val="2"/>
   </w:num>
   <w:num w:numId="4">
-    <w:abstractNumId w:val="8"/>
+    <w:abstractNumId w:val="10"/>
   </w:num>
   <w:num w:numId="5">
     <w:abstractNumId w:val="4"/>
   </w:num>
   <w:num w:numId="6">
-    <w:abstractNumId w:val="9"/>
+    <w:abstractNumId w:val="12"/>
   </w:num>
   <w:num w:numId="7">
     <w:abstractNumId w:val="1"/>
@@ -4758,13 +4167,28 @@
     <w:abstractNumId w:val="6"/>
   </w:num>
   <w:num w:numId="9">
-    <w:abstractNumId w:val="7"/>
+    <w:abstractNumId w:val="9"/>
   </w:num>
   <w:num w:numId="10">
     <w:abstractNumId w:val="3"/>
   </w:num>
   <w:num w:numId="11">
     <w:abstractNumId w:val="5"/>
+  </w:num>
+  <w:num w:numId="12">
+    <w:abstractNumId w:val="11"/>
+  </w:num>
+  <w:num w:numId="13">
+    <w:abstractNumId w:val="13"/>
+  </w:num>
+  <w:num w:numId="14">
+    <w:abstractNumId w:val="8"/>
+  </w:num>
+  <w:num w:numId="15">
+    <w:abstractNumId w:val="7"/>
+  </w:num>
+  <w:num w:numId="16">
+    <w:abstractNumId w:val="15"/>
   </w:num>
 </w:numbering>
 </file>
@@ -5877,7 +5301,7 @@
 </file>
 
 <file path=customXml/itemProps1.xml><?xml version="1.0" encoding="utf-8"?>
-<ds:datastoreItem xmlns:ds="http://schemas.openxmlformats.org/officeDocument/2006/customXml" ds:itemID="{F51AD3F8-C756-469A-8B46-A6C69283B1DF}">
+<ds:datastoreItem xmlns:ds="http://schemas.openxmlformats.org/officeDocument/2006/customXml" ds:itemID="{80E4B2F1-0F32-49DF-9B33-9C17F87CBBC2}">
   <ds:schemaRefs>
     <ds:schemaRef ds:uri="http://schemas.openxmlformats.org/officeDocument/2006/bibliography"/>
   </ds:schemaRefs>
